--- a/Phaes 4 - Develop a Reliable Backend with Node and Express/Phase 4 - Day 2 - 31-08-2025.docx
+++ b/Phaes 4 - Develop a Reliable Backend with Node and Express/Phase 4 - Day 2 - 31-08-2025.docx
@@ -1267,6 +1267,26 @@
           <w:szCs w:val="32"/>
         </w:rPr>
       </w:pPr>
+    </w:p>
+    <w:p>
+      <w:pPr>
+        <w:rPr>
+          <w:b/>
+          <w:bCs/>
+          <w:sz w:val="32"/>
+          <w:szCs w:val="32"/>
+        </w:rPr>
+      </w:pPr>
+    </w:p>
+    <w:p>
+      <w:pPr>
+        <w:rPr>
+          <w:b/>
+          <w:bCs/>
+          <w:sz w:val="32"/>
+          <w:szCs w:val="32"/>
+        </w:rPr>
+      </w:pPr>
       <w:proofErr w:type="spellStart"/>
       <w:proofErr w:type="gramStart"/>
       <w:r>
@@ -1289,6 +1309,537 @@
         </w:rPr>
         <w:t>();</w:t>
       </w:r>
+    </w:p>
+    <w:p>
+      <w:pPr>
+        <w:rPr>
+          <w:b/>
+          <w:bCs/>
+          <w:sz w:val="32"/>
+          <w:szCs w:val="32"/>
+        </w:rPr>
+      </w:pPr>
+    </w:p>
+    <w:p>
+      <w:pPr>
+        <w:rPr>
+          <w:b/>
+          <w:bCs/>
+          <w:sz w:val="32"/>
+          <w:szCs w:val="32"/>
+        </w:rPr>
+      </w:pPr>
+      <w:r>
+        <w:rPr>
+          <w:b/>
+          <w:bCs/>
+          <w:sz w:val="32"/>
+          <w:szCs w:val="32"/>
+        </w:rPr>
+        <w:t xml:space="preserve">search document details with array value conditions. </w:t>
+      </w:r>
+    </w:p>
+    <w:p>
+      <w:pPr>
+        <w:rPr>
+          <w:b/>
+          <w:bCs/>
+          <w:sz w:val="32"/>
+          <w:szCs w:val="32"/>
+        </w:rPr>
+      </w:pPr>
+      <w:proofErr w:type="spellStart"/>
+      <w:proofErr w:type="gramStart"/>
+      <w:r>
+        <w:rPr>
+          <w:b/>
+          <w:bCs/>
+          <w:sz w:val="32"/>
+          <w:szCs w:val="32"/>
+        </w:rPr>
+        <w:t>db.Students.find</w:t>
+      </w:r>
+      <w:proofErr w:type="spellEnd"/>
+      <w:proofErr w:type="gramEnd"/>
+      <w:r>
+        <w:rPr>
+          <w:b/>
+          <w:bCs/>
+          <w:sz w:val="32"/>
+          <w:szCs w:val="32"/>
+        </w:rPr>
+        <w:t>({</w:t>
+      </w:r>
+      <w:proofErr w:type="spellStart"/>
+      <w:r>
+        <w:rPr>
+          <w:b/>
+          <w:bCs/>
+          <w:sz w:val="32"/>
+          <w:szCs w:val="32"/>
+        </w:rPr>
+        <w:t>skillset:"C</w:t>
+      </w:r>
+      <w:proofErr w:type="spellEnd"/>
+      <w:r>
+        <w:rPr>
+          <w:b/>
+          <w:bCs/>
+          <w:sz w:val="32"/>
+          <w:szCs w:val="32"/>
+        </w:rPr>
+        <w:t>"});</w:t>
+      </w:r>
+    </w:p>
+    <w:p>
+      <w:pPr>
+        <w:rPr>
+          <w:b/>
+          <w:bCs/>
+          <w:sz w:val="32"/>
+          <w:szCs w:val="32"/>
+        </w:rPr>
+      </w:pPr>
+    </w:p>
+    <w:p>
+      <w:pPr>
+        <w:rPr>
+          <w:b/>
+          <w:bCs/>
+          <w:sz w:val="32"/>
+          <w:szCs w:val="32"/>
+        </w:rPr>
+      </w:pPr>
+      <w:r>
+        <w:rPr>
+          <w:b/>
+          <w:bCs/>
+          <w:sz w:val="32"/>
+          <w:szCs w:val="32"/>
+        </w:rPr>
+        <w:t xml:space="preserve">Adding new value to array fields. </w:t>
+      </w:r>
+    </w:p>
+    <w:p>
+      <w:pPr>
+        <w:rPr>
+          <w:b/>
+          <w:bCs/>
+          <w:sz w:val="32"/>
+          <w:szCs w:val="32"/>
+        </w:rPr>
+      </w:pPr>
+      <w:r>
+        <w:rPr>
+          <w:b/>
+          <w:bCs/>
+          <w:sz w:val="32"/>
+          <w:szCs w:val="32"/>
+        </w:rPr>
+        <w:t xml:space="preserve">$push operator we need to use. </w:t>
+      </w:r>
+    </w:p>
+    <w:p>
+      <w:pPr>
+        <w:rPr>
+          <w:b/>
+          <w:bCs/>
+          <w:sz w:val="32"/>
+          <w:szCs w:val="32"/>
+        </w:rPr>
+      </w:pPr>
+    </w:p>
+    <w:p>
+      <w:pPr>
+        <w:rPr>
+          <w:b/>
+          <w:bCs/>
+          <w:sz w:val="32"/>
+          <w:szCs w:val="32"/>
+        </w:rPr>
+      </w:pPr>
+      <w:proofErr w:type="spellStart"/>
+      <w:proofErr w:type="gramStart"/>
+      <w:r>
+        <w:rPr>
+          <w:b/>
+          <w:bCs/>
+          <w:sz w:val="32"/>
+          <w:szCs w:val="32"/>
+        </w:rPr>
+        <w:t>db.Students.updateMany</w:t>
+      </w:r>
+      <w:proofErr w:type="spellEnd"/>
+      <w:proofErr w:type="gramEnd"/>
+      <w:r>
+        <w:rPr>
+          <w:b/>
+          <w:bCs/>
+          <w:sz w:val="32"/>
+          <w:szCs w:val="32"/>
+        </w:rPr>
+        <w:t>({</w:t>
+      </w:r>
+      <w:proofErr w:type="spellStart"/>
+      <w:r>
+        <w:rPr>
+          <w:b/>
+          <w:bCs/>
+          <w:sz w:val="32"/>
+          <w:szCs w:val="32"/>
+        </w:rPr>
+        <w:t>sname</w:t>
+      </w:r>
+      <w:proofErr w:type="spellEnd"/>
+      <w:r>
+        <w:rPr>
+          <w:b/>
+          <w:bCs/>
+          <w:sz w:val="32"/>
+          <w:szCs w:val="32"/>
+        </w:rPr>
+        <w:t>:"John"</w:t>
+      </w:r>
+      <w:proofErr w:type="gramStart"/>
+      <w:r>
+        <w:rPr>
+          <w:b/>
+          <w:bCs/>
+          <w:sz w:val="32"/>
+          <w:szCs w:val="32"/>
+        </w:rPr>
+        <w:t>},{</w:t>
+      </w:r>
+      <w:proofErr w:type="gramEnd"/>
+      <w:r>
+        <w:rPr>
+          <w:b/>
+          <w:bCs/>
+          <w:sz w:val="32"/>
+          <w:szCs w:val="32"/>
+        </w:rPr>
+        <w:t>$</w:t>
+      </w:r>
+      <w:proofErr w:type="gramStart"/>
+      <w:r>
+        <w:rPr>
+          <w:b/>
+          <w:bCs/>
+          <w:sz w:val="32"/>
+          <w:szCs w:val="32"/>
+        </w:rPr>
+        <w:t>push:{</w:t>
+      </w:r>
+      <w:proofErr w:type="spellStart"/>
+      <w:proofErr w:type="gramEnd"/>
+      <w:r>
+        <w:rPr>
+          <w:b/>
+          <w:bCs/>
+          <w:sz w:val="32"/>
+          <w:szCs w:val="32"/>
+        </w:rPr>
+        <w:t>skillset:"React</w:t>
+      </w:r>
+      <w:proofErr w:type="spellEnd"/>
+      <w:r>
+        <w:rPr>
+          <w:b/>
+          <w:bCs/>
+          <w:sz w:val="32"/>
+          <w:szCs w:val="32"/>
+        </w:rPr>
+        <w:t xml:space="preserve"> JS"}});</w:t>
+      </w:r>
+    </w:p>
+    <w:p>
+      <w:pPr>
+        <w:rPr>
+          <w:b/>
+          <w:bCs/>
+          <w:sz w:val="32"/>
+          <w:szCs w:val="32"/>
+        </w:rPr>
+      </w:pPr>
+      <w:r>
+        <w:rPr>
+          <w:b/>
+          <w:bCs/>
+          <w:sz w:val="32"/>
+          <w:szCs w:val="32"/>
+        </w:rPr>
+        <w:t>$</w:t>
+      </w:r>
+      <w:proofErr w:type="spellStart"/>
+      <w:r>
+        <w:rPr>
+          <w:b/>
+          <w:bCs/>
+          <w:sz w:val="32"/>
+          <w:szCs w:val="32"/>
+        </w:rPr>
+        <w:t>addToSet</w:t>
+      </w:r>
+      <w:proofErr w:type="spellEnd"/>
+      <w:r>
+        <w:rPr>
+          <w:b/>
+          <w:bCs/>
+          <w:sz w:val="32"/>
+          <w:szCs w:val="32"/>
+        </w:rPr>
+        <w:t xml:space="preserve"> operator we need to use.</w:t>
+      </w:r>
+      <w:r>
+        <w:rPr>
+          <w:b/>
+          <w:bCs/>
+          <w:sz w:val="32"/>
+          <w:szCs w:val="32"/>
+        </w:rPr>
+        <w:t xml:space="preserve"> It </w:t>
+      </w:r>
+      <w:proofErr w:type="gramStart"/>
+      <w:r>
+        <w:rPr>
+          <w:b/>
+          <w:bCs/>
+          <w:sz w:val="32"/>
+          <w:szCs w:val="32"/>
+        </w:rPr>
+        <w:t>add</w:t>
+      </w:r>
+      <w:proofErr w:type="gramEnd"/>
+      <w:r>
+        <w:rPr>
+          <w:b/>
+          <w:bCs/>
+          <w:sz w:val="32"/>
+          <w:szCs w:val="32"/>
+        </w:rPr>
+        <w:t xml:space="preserve"> only it not exits. </w:t>
+      </w:r>
+    </w:p>
+    <w:p>
+      <w:pPr>
+        <w:rPr>
+          <w:b/>
+          <w:bCs/>
+          <w:sz w:val="32"/>
+          <w:szCs w:val="32"/>
+        </w:rPr>
+      </w:pPr>
+      <w:proofErr w:type="gramStart"/>
+      <w:r>
+        <w:rPr>
+          <w:b/>
+          <w:bCs/>
+          <w:sz w:val="32"/>
+          <w:szCs w:val="32"/>
+        </w:rPr>
+        <w:t>db.Students.updateMany</w:t>
+      </w:r>
+      <w:proofErr w:type="gramEnd"/>
+      <w:r>
+        <w:rPr>
+          <w:b/>
+          <w:bCs/>
+          <w:sz w:val="32"/>
+          <w:szCs w:val="32"/>
+        </w:rPr>
+        <w:t>({sname:"John"</w:t>
+      </w:r>
+      <w:proofErr w:type="gramStart"/>
+      <w:r>
+        <w:rPr>
+          <w:b/>
+          <w:bCs/>
+          <w:sz w:val="32"/>
+          <w:szCs w:val="32"/>
+        </w:rPr>
+        <w:t>},{</w:t>
+      </w:r>
+      <w:proofErr w:type="gramEnd"/>
+      <w:r>
+        <w:rPr>
+          <w:b/>
+          <w:bCs/>
+          <w:sz w:val="32"/>
+          <w:szCs w:val="32"/>
+        </w:rPr>
+        <w:t>$</w:t>
+      </w:r>
+      <w:proofErr w:type="gramStart"/>
+      <w:r>
+        <w:rPr>
+          <w:b/>
+          <w:bCs/>
+          <w:sz w:val="32"/>
+          <w:szCs w:val="32"/>
+        </w:rPr>
+        <w:t>addToSet</w:t>
+      </w:r>
+      <w:r>
+        <w:rPr>
+          <w:b/>
+          <w:bCs/>
+          <w:sz w:val="32"/>
+          <w:szCs w:val="32"/>
+        </w:rPr>
+        <w:t>:{</w:t>
+      </w:r>
+      <w:proofErr w:type="gramEnd"/>
+      <w:r>
+        <w:rPr>
+          <w:b/>
+          <w:bCs/>
+          <w:sz w:val="32"/>
+          <w:szCs w:val="32"/>
+        </w:rPr>
+        <w:t>skillset:"React JS"}});</w:t>
+      </w:r>
+    </w:p>
+    <w:p>
+      <w:pPr>
+        <w:rPr>
+          <w:b/>
+          <w:bCs/>
+          <w:sz w:val="32"/>
+          <w:szCs w:val="32"/>
+        </w:rPr>
+      </w:pPr>
+      <w:r>
+        <w:rPr>
+          <w:b/>
+          <w:bCs/>
+          <w:sz w:val="32"/>
+          <w:szCs w:val="32"/>
+        </w:rPr>
+        <w:lastRenderedPageBreak/>
+        <w:t xml:space="preserve">remove particular skillset </w:t>
+      </w:r>
+    </w:p>
+    <w:p>
+      <w:pPr>
+        <w:rPr>
+          <w:b/>
+          <w:bCs/>
+          <w:sz w:val="32"/>
+          <w:szCs w:val="32"/>
+        </w:rPr>
+      </w:pPr>
+      <w:proofErr w:type="spellStart"/>
+      <w:proofErr w:type="gramStart"/>
+      <w:r>
+        <w:rPr>
+          <w:b/>
+          <w:bCs/>
+          <w:sz w:val="32"/>
+          <w:szCs w:val="32"/>
+        </w:rPr>
+        <w:t>db.Students.updateMany</w:t>
+      </w:r>
+      <w:proofErr w:type="spellEnd"/>
+      <w:proofErr w:type="gramEnd"/>
+      <w:r>
+        <w:rPr>
+          <w:b/>
+          <w:bCs/>
+          <w:sz w:val="32"/>
+          <w:szCs w:val="32"/>
+        </w:rPr>
+        <w:t>({</w:t>
+      </w:r>
+      <w:proofErr w:type="spellStart"/>
+      <w:r>
+        <w:rPr>
+          <w:b/>
+          <w:bCs/>
+          <w:sz w:val="32"/>
+          <w:szCs w:val="32"/>
+        </w:rPr>
+        <w:t>sname</w:t>
+      </w:r>
+      <w:proofErr w:type="spellEnd"/>
+      <w:r>
+        <w:rPr>
+          <w:b/>
+          <w:bCs/>
+          <w:sz w:val="32"/>
+          <w:szCs w:val="32"/>
+        </w:rPr>
+        <w:t>:"John"</w:t>
+      </w:r>
+      <w:proofErr w:type="gramStart"/>
+      <w:r>
+        <w:rPr>
+          <w:b/>
+          <w:bCs/>
+          <w:sz w:val="32"/>
+          <w:szCs w:val="32"/>
+        </w:rPr>
+        <w:t>},{</w:t>
+      </w:r>
+      <w:proofErr w:type="gramEnd"/>
+      <w:r>
+        <w:rPr>
+          <w:b/>
+          <w:bCs/>
+          <w:sz w:val="32"/>
+          <w:szCs w:val="32"/>
+        </w:rPr>
+        <w:t>$</w:t>
+      </w:r>
+      <w:proofErr w:type="gramStart"/>
+      <w:r>
+        <w:rPr>
+          <w:b/>
+          <w:bCs/>
+          <w:sz w:val="32"/>
+          <w:szCs w:val="32"/>
+        </w:rPr>
+        <w:t>pull</w:t>
+      </w:r>
+      <w:r>
+        <w:rPr>
+          <w:b/>
+          <w:bCs/>
+          <w:sz w:val="32"/>
+          <w:szCs w:val="32"/>
+        </w:rPr>
+        <w:t>:{</w:t>
+      </w:r>
+      <w:proofErr w:type="spellStart"/>
+      <w:proofErr w:type="gramEnd"/>
+      <w:r>
+        <w:rPr>
+          <w:b/>
+          <w:bCs/>
+          <w:sz w:val="32"/>
+          <w:szCs w:val="32"/>
+        </w:rPr>
+        <w:t>skillset:"React</w:t>
+      </w:r>
+      <w:proofErr w:type="spellEnd"/>
+      <w:r>
+        <w:rPr>
+          <w:b/>
+          <w:bCs/>
+          <w:sz w:val="32"/>
+          <w:szCs w:val="32"/>
+        </w:rPr>
+        <w:t xml:space="preserve"> JS"}});</w:t>
+      </w:r>
+    </w:p>
+    <w:p>
+      <w:pPr>
+        <w:rPr>
+          <w:b/>
+          <w:bCs/>
+          <w:sz w:val="32"/>
+          <w:szCs w:val="32"/>
+        </w:rPr>
+      </w:pPr>
     </w:p>
     <w:p>
       <w:pPr>

--- a/Phaes 4 - Develop a Reliable Backend with Node and Express/Phase 4 - Day 2 - 31-08-2025.docx
+++ b/Phaes 4 - Develop a Reliable Backend with Node and Express/Phase 4 - Day 2 - 31-08-2025.docx
@@ -33,54 +33,22 @@
           <w:sz w:val="32"/>
           <w:szCs w:val="32"/>
         </w:rPr>
-        <w:t xml:space="preserve">We can store data in the form of key-value pairs </w:t>
-      </w:r>
-      <w:proofErr w:type="spellStart"/>
-      <w:r>
-        <w:rPr>
-          <w:sz w:val="32"/>
-          <w:szCs w:val="32"/>
-        </w:rPr>
-        <w:t>ie</w:t>
-      </w:r>
-      <w:proofErr w:type="spellEnd"/>
-      <w:r>
-        <w:rPr>
-          <w:sz w:val="32"/>
-          <w:szCs w:val="32"/>
-        </w:rPr>
-        <w:t xml:space="preserve"> JSON. </w:t>
-      </w:r>
-    </w:p>
-    <w:p>
-      <w:pPr>
-        <w:rPr>
-          <w:sz w:val="32"/>
-          <w:szCs w:val="32"/>
-        </w:rPr>
-      </w:pPr>
-      <w:r>
-        <w:rPr>
-          <w:sz w:val="32"/>
-          <w:szCs w:val="32"/>
-        </w:rPr>
-        <w:t xml:space="preserve">Value can be number, </w:t>
-      </w:r>
-      <w:proofErr w:type="gramStart"/>
-      <w:r>
-        <w:rPr>
-          <w:sz w:val="32"/>
-          <w:szCs w:val="32"/>
-        </w:rPr>
-        <w:t>string ,</w:t>
-      </w:r>
-      <w:proofErr w:type="gramEnd"/>
-      <w:r>
-        <w:rPr>
-          <w:sz w:val="32"/>
-          <w:szCs w:val="32"/>
-        </w:rPr>
-        <w:t xml:space="preserve"> Boolean, object, array of objects. </w:t>
+        <w:t xml:space="preserve">We can store data in the form of key-value pairs ie JSON. </w:t>
+      </w:r>
+    </w:p>
+    <w:p>
+      <w:pPr>
+        <w:rPr>
+          <w:sz w:val="32"/>
+          <w:szCs w:val="32"/>
+        </w:rPr>
+      </w:pPr>
+      <w:r>
+        <w:rPr>
+          <w:sz w:val="32"/>
+          <w:szCs w:val="32"/>
+        </w:rPr>
+        <w:t xml:space="preserve">Value can be number, string , Boolean, object, array of objects. </w:t>
       </w:r>
     </w:p>
     <w:p>
@@ -103,22 +71,7 @@
           <w:szCs w:val="32"/>
         </w:rPr>
         <w:tab/>
-      </w:r>
-      <w:proofErr w:type="spellStart"/>
-      <w:r>
-        <w:rPr>
-          <w:sz w:val="32"/>
-          <w:szCs w:val="32"/>
-        </w:rPr>
-        <w:t>SName</w:t>
-      </w:r>
-      <w:proofErr w:type="spellEnd"/>
-      <w:r>
-        <w:rPr>
-          <w:sz w:val="32"/>
-          <w:szCs w:val="32"/>
-        </w:rPr>
-        <w:t>,</w:t>
+        <w:t>SName,</w:t>
       </w:r>
       <w:r>
         <w:rPr>
@@ -141,16 +94,8 @@
           <w:szCs w:val="32"/>
         </w:rPr>
         <w:tab/>
-      </w:r>
-      <w:proofErr w:type="spellStart"/>
-      <w:r>
-        <w:rPr>
-          <w:sz w:val="32"/>
-          <w:szCs w:val="32"/>
-        </w:rPr>
         <w:t>SkillSet</w:t>
       </w:r>
-      <w:proofErr w:type="spellEnd"/>
     </w:p>
     <w:p>
       <w:pPr>
@@ -202,32 +147,8 @@
           <w:szCs w:val="32"/>
         </w:rPr>
         <w:tab/>
-      </w:r>
-      <w:proofErr w:type="gramStart"/>
-      <w:r>
-        <w:rPr>
-          <w:sz w:val="32"/>
-          <w:szCs w:val="32"/>
-        </w:rPr>
-        <w:t>C,CC</w:t>
-      </w:r>
-      <w:proofErr w:type="gramEnd"/>
-      <w:r>
-        <w:rPr>
-          <w:sz w:val="32"/>
-          <w:szCs w:val="32"/>
-        </w:rPr>
-        <w:t>+</w:t>
-      </w:r>
-      <w:proofErr w:type="gramStart"/>
-      <w:r>
-        <w:rPr>
-          <w:sz w:val="32"/>
-          <w:szCs w:val="32"/>
-        </w:rPr>
-        <w:t>+,Java</w:t>
-      </w:r>
-      <w:proofErr w:type="gramEnd"/>
+        <w:t>C,CC++,Java</w:t>
+      </w:r>
     </w:p>
     <w:p>
       <w:pPr>
@@ -319,7 +240,6 @@
           <w:szCs w:val="32"/>
         </w:rPr>
       </w:pPr>
-      <w:proofErr w:type="spellStart"/>
       <w:r>
         <w:rPr>
           <w:sz w:val="32"/>
@@ -327,7 +247,6 @@
         </w:rPr>
         <w:t>SkillSet</w:t>
       </w:r>
-      <w:proofErr w:type="spellEnd"/>
     </w:p>
     <w:p>
       <w:pPr>
@@ -441,7 +360,6 @@
           <w:szCs w:val="32"/>
         </w:rPr>
       </w:pPr>
-      <w:proofErr w:type="spellStart"/>
       <w:r>
         <w:rPr>
           <w:sz w:val="32"/>
@@ -449,7 +367,6 @@
         </w:rPr>
         <w:t>StudentSkilSet</w:t>
       </w:r>
-      <w:proofErr w:type="spellEnd"/>
     </w:p>
     <w:p>
       <w:pPr>
@@ -486,25 +403,16 @@
           <w:szCs w:val="32"/>
         </w:rPr>
         <w:tab/>
-      </w:r>
-      <w:proofErr w:type="spellStart"/>
-      <w:r>
-        <w:rPr>
-          <w:sz w:val="32"/>
-          <w:szCs w:val="32"/>
-        </w:rPr>
         <w:t>FK</w:t>
       </w:r>
-      <w:proofErr w:type="spellEnd"/>
-    </w:p>
-    <w:p>
-      <w:pPr>
-        <w:rPr>
-          <w:sz w:val="32"/>
-          <w:szCs w:val="32"/>
-        </w:rPr>
-      </w:pPr>
-      <w:proofErr w:type="spellStart"/>
+    </w:p>
+    <w:p>
+      <w:pPr>
+        <w:rPr>
+          <w:sz w:val="32"/>
+          <w:szCs w:val="32"/>
+        </w:rPr>
+      </w:pPr>
       <w:r>
         <w:rPr>
           <w:sz w:val="32"/>
@@ -512,7 +420,6 @@
         </w:rPr>
         <w:t>SrNo</w:t>
       </w:r>
-      <w:proofErr w:type="spellEnd"/>
       <w:r>
         <w:rPr>
           <w:sz w:val="32"/>
@@ -541,18 +448,149 @@
           <w:szCs w:val="32"/>
         </w:rPr>
         <w:tab/>
-      </w:r>
-      <w:proofErr w:type="spellStart"/>
-      <w:r>
-        <w:rPr>
-          <w:sz w:val="32"/>
-          <w:szCs w:val="32"/>
-        </w:rPr>
-        <w:t>SkillSetId</w:t>
-      </w:r>
-      <w:proofErr w:type="spellEnd"/>
-      <w:r>
-        <w:rPr>
+        <w:t xml:space="preserve">SkillSetId </w:t>
+      </w:r>
+    </w:p>
+    <w:p>
+      <w:pPr>
+        <w:rPr>
+          <w:sz w:val="32"/>
+          <w:szCs w:val="32"/>
+        </w:rPr>
+      </w:pPr>
+      <w:r>
+        <w:rPr>
+          <w:sz w:val="32"/>
+          <w:szCs w:val="32"/>
+        </w:rPr>
+        <w:t>111</w:t>
+      </w:r>
+      <w:r>
+        <w:rPr>
+          <w:sz w:val="32"/>
+          <w:szCs w:val="32"/>
+        </w:rPr>
+        <w:tab/>
+      </w:r>
+      <w:r>
+        <w:rPr>
+          <w:sz w:val="32"/>
+          <w:szCs w:val="32"/>
+        </w:rPr>
+        <w:tab/>
+        <w:t>1</w:t>
+      </w:r>
+      <w:r>
+        <w:rPr>
+          <w:sz w:val="32"/>
+          <w:szCs w:val="32"/>
+        </w:rPr>
+        <w:tab/>
+      </w:r>
+      <w:r>
+        <w:rPr>
+          <w:sz w:val="32"/>
+          <w:szCs w:val="32"/>
+        </w:rPr>
+        <w:tab/>
+        <w:t>100</w:t>
+      </w:r>
+    </w:p>
+    <w:p>
+      <w:pPr>
+        <w:rPr>
+          <w:sz w:val="32"/>
+          <w:szCs w:val="32"/>
+        </w:rPr>
+      </w:pPr>
+      <w:r>
+        <w:rPr>
+          <w:sz w:val="32"/>
+          <w:szCs w:val="32"/>
+        </w:rPr>
+        <w:t>222</w:t>
+      </w:r>
+      <w:r>
+        <w:rPr>
+          <w:sz w:val="32"/>
+          <w:szCs w:val="32"/>
+        </w:rPr>
+        <w:tab/>
+      </w:r>
+      <w:r>
+        <w:rPr>
+          <w:sz w:val="32"/>
+          <w:szCs w:val="32"/>
+        </w:rPr>
+        <w:tab/>
+        <w:t>1</w:t>
+      </w:r>
+      <w:r>
+        <w:rPr>
+          <w:sz w:val="32"/>
+          <w:szCs w:val="32"/>
+        </w:rPr>
+        <w:tab/>
+      </w:r>
+      <w:r>
+        <w:rPr>
+          <w:sz w:val="32"/>
+          <w:szCs w:val="32"/>
+        </w:rPr>
+        <w:tab/>
+        <w:t>101</w:t>
+      </w:r>
+    </w:p>
+    <w:p>
+      <w:pPr>
+        <w:rPr>
+          <w:b/>
+          <w:bCs/>
+          <w:sz w:val="32"/>
+          <w:szCs w:val="32"/>
+        </w:rPr>
+      </w:pPr>
+      <w:r>
+        <w:rPr>
+          <w:sz w:val="32"/>
+          <w:szCs w:val="32"/>
+        </w:rPr>
+        <w:t>333</w:t>
+      </w:r>
+      <w:r>
+        <w:rPr>
+          <w:sz w:val="32"/>
+          <w:szCs w:val="32"/>
+        </w:rPr>
+        <w:tab/>
+      </w:r>
+      <w:r>
+        <w:rPr>
+          <w:sz w:val="32"/>
+          <w:szCs w:val="32"/>
+        </w:rPr>
+        <w:tab/>
+        <w:t>1</w:t>
+      </w:r>
+      <w:r>
+        <w:rPr>
+          <w:sz w:val="32"/>
+          <w:szCs w:val="32"/>
+        </w:rPr>
+        <w:tab/>
+      </w:r>
+      <w:r>
+        <w:rPr>
+          <w:sz w:val="32"/>
+          <w:szCs w:val="32"/>
+        </w:rPr>
+        <w:tab/>
+        <w:t>102</w:t>
+      </w:r>
+      <w:r>
+        <w:rPr>
+          <w:b/>
+          <w:bCs/>
           <w:sz w:val="32"/>
           <w:szCs w:val="32"/>
         </w:rPr>
@@ -562,139 +600,89 @@
     <w:p>
       <w:pPr>
         <w:rPr>
-          <w:sz w:val="32"/>
-          <w:szCs w:val="32"/>
-        </w:rPr>
-      </w:pPr>
-      <w:r>
-        <w:rPr>
-          <w:sz w:val="32"/>
-          <w:szCs w:val="32"/>
-        </w:rPr>
-        <w:t>111</w:t>
-      </w:r>
-      <w:r>
-        <w:rPr>
-          <w:sz w:val="32"/>
-          <w:szCs w:val="32"/>
-        </w:rPr>
-        <w:tab/>
-      </w:r>
-      <w:r>
-        <w:rPr>
-          <w:sz w:val="32"/>
-          <w:szCs w:val="32"/>
-        </w:rPr>
-        <w:tab/>
-        <w:t>1</w:t>
-      </w:r>
-      <w:r>
-        <w:rPr>
-          <w:sz w:val="32"/>
-          <w:szCs w:val="32"/>
-        </w:rPr>
-        <w:tab/>
-      </w:r>
-      <w:r>
-        <w:rPr>
-          <w:sz w:val="32"/>
-          <w:szCs w:val="32"/>
-        </w:rPr>
-        <w:tab/>
-        <w:t>100</w:t>
-      </w:r>
-    </w:p>
-    <w:p>
-      <w:pPr>
-        <w:rPr>
-          <w:sz w:val="32"/>
-          <w:szCs w:val="32"/>
-        </w:rPr>
-      </w:pPr>
-      <w:r>
-        <w:rPr>
-          <w:sz w:val="32"/>
-          <w:szCs w:val="32"/>
-        </w:rPr>
-        <w:t>222</w:t>
-      </w:r>
-      <w:r>
-        <w:rPr>
-          <w:sz w:val="32"/>
-          <w:szCs w:val="32"/>
-        </w:rPr>
-        <w:tab/>
-      </w:r>
-      <w:r>
-        <w:rPr>
-          <w:sz w:val="32"/>
-          <w:szCs w:val="32"/>
-        </w:rPr>
-        <w:tab/>
-        <w:t>1</w:t>
-      </w:r>
-      <w:r>
-        <w:rPr>
-          <w:sz w:val="32"/>
-          <w:szCs w:val="32"/>
-        </w:rPr>
-        <w:tab/>
-      </w:r>
-      <w:r>
-        <w:rPr>
-          <w:sz w:val="32"/>
-          <w:szCs w:val="32"/>
-        </w:rPr>
-        <w:tab/>
-        <w:t>101</w:t>
-      </w:r>
-    </w:p>
-    <w:p>
-      <w:pPr>
-        <w:rPr>
-          <w:b/>
-          <w:bCs/>
-          <w:sz w:val="32"/>
-          <w:szCs w:val="32"/>
-        </w:rPr>
-      </w:pPr>
-      <w:r>
-        <w:rPr>
-          <w:sz w:val="32"/>
-          <w:szCs w:val="32"/>
-        </w:rPr>
-        <w:t>333</w:t>
-      </w:r>
-      <w:r>
-        <w:rPr>
-          <w:sz w:val="32"/>
-          <w:szCs w:val="32"/>
-        </w:rPr>
-        <w:tab/>
-      </w:r>
-      <w:r>
-        <w:rPr>
-          <w:sz w:val="32"/>
-          <w:szCs w:val="32"/>
-        </w:rPr>
-        <w:tab/>
-        <w:t>1</w:t>
-      </w:r>
-      <w:r>
-        <w:rPr>
-          <w:sz w:val="32"/>
-          <w:szCs w:val="32"/>
-        </w:rPr>
-        <w:tab/>
-      </w:r>
-      <w:r>
-        <w:rPr>
-          <w:sz w:val="32"/>
-          <w:szCs w:val="32"/>
-        </w:rPr>
-        <w:tab/>
-        <w:t>102</w:t>
-      </w:r>
+          <w:b/>
+          <w:bCs/>
+          <w:sz w:val="32"/>
+          <w:szCs w:val="32"/>
+        </w:rPr>
+      </w:pPr>
+    </w:p>
+    <w:p>
+      <w:pPr>
+        <w:rPr>
+          <w:b/>
+          <w:bCs/>
+          <w:sz w:val="32"/>
+          <w:szCs w:val="32"/>
+        </w:rPr>
+      </w:pPr>
+      <w:r>
+        <w:rPr>
+          <w:b/>
+          <w:bCs/>
+          <w:sz w:val="32"/>
+          <w:szCs w:val="32"/>
+        </w:rPr>
+        <w:t xml:space="preserve">In Mongo DB inside one collection we can store more than one document and each document value can be number, string, array values. </w:t>
+      </w:r>
+    </w:p>
+    <w:p>
+      <w:pPr>
+        <w:rPr>
+          <w:b/>
+          <w:bCs/>
+          <w:sz w:val="32"/>
+          <w:szCs w:val="32"/>
+        </w:rPr>
+      </w:pPr>
+    </w:p>
+    <w:p>
+      <w:pPr>
+        <w:rPr>
+          <w:b/>
+          <w:bCs/>
+          <w:sz w:val="32"/>
+          <w:szCs w:val="32"/>
+        </w:rPr>
+      </w:pPr>
+      <w:r>
+        <w:rPr>
+          <w:b/>
+          <w:bCs/>
+          <w:sz w:val="32"/>
+          <w:szCs w:val="32"/>
+        </w:rPr>
+        <w:t xml:space="preserve">Please connect mongo db </w:t>
+      </w:r>
+    </w:p>
+    <w:p>
+      <w:pPr>
+        <w:rPr>
+          <w:b/>
+          <w:bCs/>
+          <w:sz w:val="32"/>
+          <w:szCs w:val="32"/>
+        </w:rPr>
+      </w:pPr>
+      <w:r>
+        <w:rPr>
+          <w:b/>
+          <w:bCs/>
+          <w:sz w:val="32"/>
+          <w:szCs w:val="32"/>
+        </w:rPr>
+        <w:t>use mearn_2025_batch;</w:t>
+      </w:r>
+    </w:p>
+    <w:p>
+      <w:pPr>
+        <w:rPr>
+          <w:b/>
+          <w:bCs/>
+          <w:sz w:val="32"/>
+          <w:szCs w:val="32"/>
+        </w:rPr>
+      </w:pPr>
       <w:r>
         <w:rPr>
           <w:b/>
@@ -704,539 +692,90 @@
         </w:rPr>
         <w:t xml:space="preserve"> </w:t>
       </w:r>
-    </w:p>
-    <w:p>
-      <w:pPr>
-        <w:rPr>
-          <w:b/>
-          <w:bCs/>
-          <w:sz w:val="32"/>
-          <w:szCs w:val="32"/>
-        </w:rPr>
-      </w:pPr>
-    </w:p>
-    <w:p>
-      <w:pPr>
-        <w:rPr>
-          <w:b/>
-          <w:bCs/>
-          <w:sz w:val="32"/>
-          <w:szCs w:val="32"/>
-        </w:rPr>
-      </w:pPr>
-      <w:r>
-        <w:rPr>
-          <w:b/>
-          <w:bCs/>
-          <w:sz w:val="32"/>
-          <w:szCs w:val="32"/>
-        </w:rPr>
-        <w:t xml:space="preserve">In Mongo DB inside one collection we can store more than one document and each document value can be number, string, array values. </w:t>
-      </w:r>
-    </w:p>
-    <w:p>
-      <w:pPr>
-        <w:rPr>
-          <w:b/>
-          <w:bCs/>
-          <w:sz w:val="32"/>
-          <w:szCs w:val="32"/>
-        </w:rPr>
-      </w:pPr>
-    </w:p>
-    <w:p>
-      <w:pPr>
-        <w:rPr>
-          <w:b/>
-          <w:bCs/>
-          <w:sz w:val="32"/>
-          <w:szCs w:val="32"/>
-        </w:rPr>
-      </w:pPr>
-      <w:r>
-        <w:rPr>
-          <w:b/>
-          <w:bCs/>
-          <w:sz w:val="32"/>
-          <w:szCs w:val="32"/>
-        </w:rPr>
-        <w:t xml:space="preserve">Please connect mongo </w:t>
-      </w:r>
-      <w:proofErr w:type="spellStart"/>
-      <w:r>
-        <w:rPr>
-          <w:b/>
-          <w:bCs/>
-          <w:sz w:val="32"/>
-          <w:szCs w:val="32"/>
-        </w:rPr>
-        <w:t>db</w:t>
-      </w:r>
-      <w:proofErr w:type="spellEnd"/>
-      <w:r>
-        <w:rPr>
-          <w:b/>
-          <w:bCs/>
-          <w:sz w:val="32"/>
-          <w:szCs w:val="32"/>
-        </w:rPr>
-        <w:t xml:space="preserve"> </w:t>
-      </w:r>
-    </w:p>
-    <w:p>
-      <w:pPr>
-        <w:rPr>
-          <w:b/>
-          <w:bCs/>
-          <w:sz w:val="32"/>
-          <w:szCs w:val="32"/>
-        </w:rPr>
-      </w:pPr>
-      <w:r>
-        <w:rPr>
-          <w:b/>
-          <w:bCs/>
-          <w:sz w:val="32"/>
-          <w:szCs w:val="32"/>
-        </w:rPr>
-        <w:t>use mearn_2025_batch;</w:t>
-      </w:r>
-    </w:p>
-    <w:p>
-      <w:pPr>
-        <w:rPr>
-          <w:b/>
-          <w:bCs/>
-          <w:sz w:val="32"/>
-          <w:szCs w:val="32"/>
-        </w:rPr>
-      </w:pPr>
-      <w:r>
-        <w:rPr>
-          <w:b/>
-          <w:bCs/>
-          <w:sz w:val="32"/>
-          <w:szCs w:val="32"/>
-        </w:rPr>
-        <w:t xml:space="preserve"> </w:t>
-      </w:r>
-      <w:proofErr w:type="spellStart"/>
-      <w:proofErr w:type="gramStart"/>
-      <w:r>
-        <w:rPr>
-          <w:b/>
-          <w:bCs/>
-          <w:sz w:val="32"/>
-          <w:szCs w:val="32"/>
-        </w:rPr>
-        <w:t>db.Students.insertMany</w:t>
-      </w:r>
-      <w:proofErr w:type="spellEnd"/>
-      <w:proofErr w:type="gramEnd"/>
-      <w:r>
-        <w:rPr>
-          <w:b/>
-          <w:bCs/>
-          <w:sz w:val="32"/>
-          <w:szCs w:val="32"/>
-        </w:rPr>
-        <w:t>([</w:t>
-      </w:r>
-    </w:p>
-    <w:p>
-      <w:pPr>
-        <w:rPr>
-          <w:b/>
-          <w:bCs/>
-          <w:sz w:val="32"/>
-          <w:szCs w:val="32"/>
-        </w:rPr>
-      </w:pPr>
-      <w:r>
-        <w:rPr>
-          <w:b/>
-          <w:bCs/>
-          <w:sz w:val="32"/>
-          <w:szCs w:val="32"/>
-        </w:rPr>
-        <w:t>{_id:</w:t>
-      </w:r>
-      <w:proofErr w:type="gramStart"/>
-      <w:r>
-        <w:rPr>
-          <w:b/>
-          <w:bCs/>
-          <w:sz w:val="32"/>
-          <w:szCs w:val="32"/>
-        </w:rPr>
-        <w:t>1,sname</w:t>
-      </w:r>
-      <w:proofErr w:type="gramEnd"/>
-      <w:r>
-        <w:rPr>
-          <w:b/>
-          <w:bCs/>
-          <w:sz w:val="32"/>
-          <w:szCs w:val="32"/>
-        </w:rPr>
-        <w:t>:"John</w:t>
-      </w:r>
-      <w:proofErr w:type="gramStart"/>
-      <w:r>
-        <w:rPr>
-          <w:b/>
-          <w:bCs/>
-          <w:sz w:val="32"/>
-          <w:szCs w:val="32"/>
-        </w:rPr>
-        <w:t>",age</w:t>
-      </w:r>
-      <w:proofErr w:type="gramEnd"/>
-      <w:r>
-        <w:rPr>
-          <w:b/>
-          <w:bCs/>
-          <w:sz w:val="32"/>
-          <w:szCs w:val="32"/>
-        </w:rPr>
-        <w:t>:</w:t>
-      </w:r>
-      <w:proofErr w:type="gramStart"/>
-      <w:r>
-        <w:rPr>
-          <w:b/>
-          <w:bCs/>
-          <w:sz w:val="32"/>
-          <w:szCs w:val="32"/>
-        </w:rPr>
-        <w:t>21,skillset</w:t>
-      </w:r>
-      <w:proofErr w:type="gramEnd"/>
-      <w:r>
-        <w:rPr>
-          <w:b/>
-          <w:bCs/>
-          <w:sz w:val="32"/>
-          <w:szCs w:val="32"/>
-        </w:rPr>
-        <w:t>:["</w:t>
-      </w:r>
-      <w:proofErr w:type="spellStart"/>
-      <w:r>
-        <w:rPr>
-          <w:b/>
-          <w:bCs/>
-          <w:sz w:val="32"/>
-          <w:szCs w:val="32"/>
-        </w:rPr>
-        <w:t>Java","C","C</w:t>
-      </w:r>
-      <w:proofErr w:type="spellEnd"/>
-      <w:r>
-        <w:rPr>
-          <w:b/>
-          <w:bCs/>
-          <w:sz w:val="32"/>
-          <w:szCs w:val="32"/>
-        </w:rPr>
-        <w:t>++"]},</w:t>
-      </w:r>
-    </w:p>
-    <w:p>
-      <w:pPr>
-        <w:rPr>
-          <w:b/>
-          <w:bCs/>
-          <w:sz w:val="32"/>
-          <w:szCs w:val="32"/>
-        </w:rPr>
-      </w:pPr>
-      <w:r>
-        <w:rPr>
-          <w:b/>
-          <w:bCs/>
-          <w:sz w:val="32"/>
-          <w:szCs w:val="32"/>
-        </w:rPr>
-        <w:t>{_id:</w:t>
-      </w:r>
-      <w:proofErr w:type="gramStart"/>
-      <w:r>
-        <w:rPr>
-          <w:b/>
-          <w:bCs/>
-          <w:sz w:val="32"/>
-          <w:szCs w:val="32"/>
-        </w:rPr>
-        <w:t>2,sname</w:t>
-      </w:r>
-      <w:proofErr w:type="gramEnd"/>
-      <w:r>
-        <w:rPr>
-          <w:b/>
-          <w:bCs/>
-          <w:sz w:val="32"/>
-          <w:szCs w:val="32"/>
-        </w:rPr>
-        <w:t>:"Neena</w:t>
-      </w:r>
-      <w:proofErr w:type="gramStart"/>
-      <w:r>
-        <w:rPr>
-          <w:b/>
-          <w:bCs/>
-          <w:sz w:val="32"/>
-          <w:szCs w:val="32"/>
-        </w:rPr>
-        <w:t>",age</w:t>
-      </w:r>
-      <w:proofErr w:type="gramEnd"/>
-      <w:r>
-        <w:rPr>
-          <w:b/>
-          <w:bCs/>
-          <w:sz w:val="32"/>
-          <w:szCs w:val="32"/>
-        </w:rPr>
-        <w:t>:</w:t>
-      </w:r>
-      <w:proofErr w:type="gramStart"/>
-      <w:r>
-        <w:rPr>
-          <w:b/>
-          <w:bCs/>
-          <w:sz w:val="32"/>
-          <w:szCs w:val="32"/>
-        </w:rPr>
-        <w:t>22,skillset</w:t>
-      </w:r>
-      <w:proofErr w:type="gramEnd"/>
-      <w:r>
-        <w:rPr>
-          <w:b/>
-          <w:bCs/>
-          <w:sz w:val="32"/>
-          <w:szCs w:val="32"/>
-        </w:rPr>
-        <w:t>:["</w:t>
-      </w:r>
-      <w:proofErr w:type="spellStart"/>
-      <w:r>
-        <w:rPr>
-          <w:b/>
-          <w:bCs/>
-          <w:sz w:val="32"/>
-          <w:szCs w:val="32"/>
-        </w:rPr>
-        <w:t>Python","C","C</w:t>
-      </w:r>
-      <w:proofErr w:type="spellEnd"/>
-      <w:r>
-        <w:rPr>
-          <w:b/>
-          <w:bCs/>
-          <w:sz w:val="32"/>
-          <w:szCs w:val="32"/>
-        </w:rPr>
-        <w:t>++"]},</w:t>
-      </w:r>
-    </w:p>
-    <w:p>
-      <w:pPr>
-        <w:rPr>
-          <w:b/>
-          <w:bCs/>
-          <w:sz w:val="32"/>
-          <w:szCs w:val="32"/>
-        </w:rPr>
-      </w:pPr>
-      <w:r>
-        <w:rPr>
-          <w:b/>
-          <w:bCs/>
-          <w:sz w:val="32"/>
-          <w:szCs w:val="32"/>
-        </w:rPr>
-        <w:t>{_id:</w:t>
-      </w:r>
-      <w:proofErr w:type="gramStart"/>
-      <w:r>
-        <w:rPr>
-          <w:b/>
-          <w:bCs/>
-          <w:sz w:val="32"/>
-          <w:szCs w:val="32"/>
-        </w:rPr>
-        <w:t>3,sname</w:t>
-      </w:r>
-      <w:proofErr w:type="gramEnd"/>
-      <w:r>
-        <w:rPr>
-          <w:b/>
-          <w:bCs/>
-          <w:sz w:val="32"/>
-          <w:szCs w:val="32"/>
-        </w:rPr>
-        <w:t>:"Raj</w:t>
-      </w:r>
-      <w:proofErr w:type="gramStart"/>
-      <w:r>
-        <w:rPr>
-          <w:b/>
-          <w:bCs/>
-          <w:sz w:val="32"/>
-          <w:szCs w:val="32"/>
-        </w:rPr>
-        <w:t>",age</w:t>
-      </w:r>
-      <w:proofErr w:type="gramEnd"/>
-      <w:r>
-        <w:rPr>
-          <w:b/>
-          <w:bCs/>
-          <w:sz w:val="32"/>
-          <w:szCs w:val="32"/>
-        </w:rPr>
-        <w:t>:</w:t>
-      </w:r>
-      <w:proofErr w:type="gramStart"/>
-      <w:r>
-        <w:rPr>
-          <w:b/>
-          <w:bCs/>
-          <w:sz w:val="32"/>
-          <w:szCs w:val="32"/>
-        </w:rPr>
-        <w:t>23,skillset</w:t>
-      </w:r>
-      <w:proofErr w:type="gramEnd"/>
-      <w:r>
-        <w:rPr>
-          <w:b/>
-          <w:bCs/>
-          <w:sz w:val="32"/>
-          <w:szCs w:val="32"/>
-        </w:rPr>
-        <w:t>:["</w:t>
-      </w:r>
-      <w:proofErr w:type="spellStart"/>
-      <w:r>
-        <w:rPr>
-          <w:b/>
-          <w:bCs/>
-          <w:sz w:val="32"/>
-          <w:szCs w:val="32"/>
-        </w:rPr>
-        <w:t>HTML","CSS","JavaScript</w:t>
-      </w:r>
-      <w:proofErr w:type="spellEnd"/>
-      <w:r>
-        <w:rPr>
-          <w:b/>
-          <w:bCs/>
-          <w:sz w:val="32"/>
-          <w:szCs w:val="32"/>
-        </w:rPr>
-        <w:t>"]},</w:t>
-      </w:r>
-    </w:p>
-    <w:p>
-      <w:pPr>
-        <w:rPr>
-          <w:b/>
-          <w:bCs/>
-          <w:sz w:val="32"/>
-          <w:szCs w:val="32"/>
-        </w:rPr>
-      </w:pPr>
-      <w:r>
-        <w:rPr>
-          <w:b/>
-          <w:bCs/>
-          <w:sz w:val="32"/>
-          <w:szCs w:val="32"/>
-        </w:rPr>
-        <w:t>{_id:</w:t>
-      </w:r>
-      <w:proofErr w:type="gramStart"/>
-      <w:r>
-        <w:rPr>
-          <w:b/>
-          <w:bCs/>
-          <w:sz w:val="32"/>
-          <w:szCs w:val="32"/>
-        </w:rPr>
-        <w:t>4,sname</w:t>
-      </w:r>
-      <w:proofErr w:type="gramEnd"/>
-      <w:r>
-        <w:rPr>
-          <w:b/>
-          <w:bCs/>
-          <w:sz w:val="32"/>
-          <w:szCs w:val="32"/>
-        </w:rPr>
-        <w:t>:"Steven</w:t>
-      </w:r>
-      <w:proofErr w:type="gramStart"/>
-      <w:r>
-        <w:rPr>
-          <w:b/>
-          <w:bCs/>
-          <w:sz w:val="32"/>
-          <w:szCs w:val="32"/>
-        </w:rPr>
-        <w:t>",age</w:t>
-      </w:r>
-      <w:proofErr w:type="gramEnd"/>
-      <w:r>
-        <w:rPr>
-          <w:b/>
-          <w:bCs/>
-          <w:sz w:val="32"/>
-          <w:szCs w:val="32"/>
-        </w:rPr>
-        <w:t>:</w:t>
-      </w:r>
-      <w:proofErr w:type="gramStart"/>
-      <w:r>
-        <w:rPr>
-          <w:b/>
-          <w:bCs/>
-          <w:sz w:val="32"/>
-          <w:szCs w:val="32"/>
-        </w:rPr>
-        <w:t>24,skillset</w:t>
-      </w:r>
-      <w:proofErr w:type="gramEnd"/>
-      <w:r>
-        <w:rPr>
-          <w:b/>
-          <w:bCs/>
-          <w:sz w:val="32"/>
-          <w:szCs w:val="32"/>
-        </w:rPr>
-        <w:t>:["</w:t>
-      </w:r>
-      <w:proofErr w:type="spellStart"/>
-      <w:r>
-        <w:rPr>
-          <w:b/>
-          <w:bCs/>
-          <w:sz w:val="32"/>
-          <w:szCs w:val="32"/>
-        </w:rPr>
-        <w:t>Angular","ReactJS</w:t>
-      </w:r>
-      <w:proofErr w:type="spellEnd"/>
-      <w:r>
-        <w:rPr>
-          <w:b/>
-          <w:bCs/>
-          <w:sz w:val="32"/>
-          <w:szCs w:val="32"/>
-        </w:rPr>
-        <w:t>"]}</w:t>
+      <w:r>
+        <w:rPr>
+          <w:b/>
+          <w:bCs/>
+          <w:sz w:val="32"/>
+          <w:szCs w:val="32"/>
+        </w:rPr>
+        <w:t>db.Students.insertMany([</w:t>
+      </w:r>
+    </w:p>
+    <w:p>
+      <w:pPr>
+        <w:rPr>
+          <w:b/>
+          <w:bCs/>
+          <w:sz w:val="32"/>
+          <w:szCs w:val="32"/>
+        </w:rPr>
+      </w:pPr>
+      <w:r>
+        <w:rPr>
+          <w:b/>
+          <w:bCs/>
+          <w:sz w:val="32"/>
+          <w:szCs w:val="32"/>
+        </w:rPr>
+        <w:t>{_id:1,sname:"John",age:21,skillset:["Java","C","C++"]},</w:t>
+      </w:r>
+    </w:p>
+    <w:p>
+      <w:pPr>
+        <w:rPr>
+          <w:b/>
+          <w:bCs/>
+          <w:sz w:val="32"/>
+          <w:szCs w:val="32"/>
+        </w:rPr>
+      </w:pPr>
+      <w:r>
+        <w:rPr>
+          <w:b/>
+          <w:bCs/>
+          <w:sz w:val="32"/>
+          <w:szCs w:val="32"/>
+        </w:rPr>
+        <w:t>{_id:2,sname:"Neena",age:22,skillset:["Python","C","C++"]},</w:t>
+      </w:r>
+    </w:p>
+    <w:p>
+      <w:pPr>
+        <w:rPr>
+          <w:b/>
+          <w:bCs/>
+          <w:sz w:val="32"/>
+          <w:szCs w:val="32"/>
+        </w:rPr>
+      </w:pPr>
+      <w:r>
+        <w:rPr>
+          <w:b/>
+          <w:bCs/>
+          <w:sz w:val="32"/>
+          <w:szCs w:val="32"/>
+        </w:rPr>
+        <w:t>{_id:3,sname:"Raj",age:23,skillset:["HTML","CSS","JavaScript"]},</w:t>
+      </w:r>
+    </w:p>
+    <w:p>
+      <w:pPr>
+        <w:rPr>
+          <w:b/>
+          <w:bCs/>
+          <w:sz w:val="32"/>
+          <w:szCs w:val="32"/>
+        </w:rPr>
+      </w:pPr>
+      <w:r>
+        <w:rPr>
+          <w:b/>
+          <w:bCs/>
+          <w:sz w:val="32"/>
+          <w:szCs w:val="32"/>
+        </w:rPr>
+        <w:t>{_id:4,sname:"Steven",age:24,skillset:["Angular","ReactJS"]}</w:t>
       </w:r>
     </w:p>
     <w:p>
@@ -1287,27 +826,14 @@
           <w:szCs w:val="32"/>
         </w:rPr>
       </w:pPr>
-      <w:proofErr w:type="spellStart"/>
-      <w:proofErr w:type="gramStart"/>
-      <w:r>
-        <w:rPr>
-          <w:b/>
-          <w:bCs/>
-          <w:sz w:val="32"/>
-          <w:szCs w:val="32"/>
-        </w:rPr>
-        <w:t>db.Students.find</w:t>
-      </w:r>
-      <w:proofErr w:type="spellEnd"/>
-      <w:proofErr w:type="gramEnd"/>
-      <w:r>
-        <w:rPr>
-          <w:b/>
-          <w:bCs/>
-          <w:sz w:val="32"/>
-          <w:szCs w:val="32"/>
-        </w:rPr>
-        <w:t>();</w:t>
+      <w:r>
+        <w:rPr>
+          <w:b/>
+          <w:bCs/>
+          <w:sz w:val="32"/>
+          <w:szCs w:val="32"/>
+        </w:rPr>
+        <w:t>db.Students.find();</w:t>
       </w:r>
     </w:p>
     <w:p>
@@ -1348,47 +874,14 @@
           <w:szCs w:val="32"/>
         </w:rPr>
       </w:pPr>
-      <w:proofErr w:type="spellStart"/>
-      <w:proofErr w:type="gramStart"/>
-      <w:r>
-        <w:rPr>
-          <w:b/>
-          <w:bCs/>
-          <w:sz w:val="32"/>
-          <w:szCs w:val="32"/>
-        </w:rPr>
-        <w:t>db.Students.find</w:t>
-      </w:r>
-      <w:proofErr w:type="spellEnd"/>
-      <w:proofErr w:type="gramEnd"/>
-      <w:r>
-        <w:rPr>
-          <w:b/>
-          <w:bCs/>
-          <w:sz w:val="32"/>
-          <w:szCs w:val="32"/>
-        </w:rPr>
-        <w:t>({</w:t>
-      </w:r>
-      <w:proofErr w:type="spellStart"/>
-      <w:r>
-        <w:rPr>
-          <w:b/>
-          <w:bCs/>
-          <w:sz w:val="32"/>
-          <w:szCs w:val="32"/>
-        </w:rPr>
-        <w:t>skillset:"C</w:t>
-      </w:r>
-      <w:proofErr w:type="spellEnd"/>
-      <w:r>
-        <w:rPr>
-          <w:b/>
-          <w:bCs/>
-          <w:sz w:val="32"/>
-          <w:szCs w:val="32"/>
-        </w:rPr>
-        <w:t>"});</w:t>
+      <w:r>
+        <w:rPr>
+          <w:b/>
+          <w:bCs/>
+          <w:sz w:val="32"/>
+          <w:szCs w:val="32"/>
+        </w:rPr>
+        <w:t>db.Students.find({skillset:"C"});</w:t>
       </w:r>
     </w:p>
     <w:p>
@@ -1458,59 +951,25 @@
           <w:szCs w:val="32"/>
         </w:rPr>
       </w:pPr>
-      <w:proofErr w:type="spellStart"/>
-      <w:proofErr w:type="gramStart"/>
-      <w:r>
-        <w:rPr>
-          <w:b/>
-          <w:bCs/>
-          <w:sz w:val="32"/>
-          <w:szCs w:val="32"/>
-        </w:rPr>
-        <w:t>db.Students.updateMany</w:t>
-      </w:r>
-      <w:proofErr w:type="spellEnd"/>
-      <w:proofErr w:type="gramEnd"/>
-      <w:r>
-        <w:rPr>
-          <w:b/>
-          <w:bCs/>
-          <w:sz w:val="32"/>
-          <w:szCs w:val="32"/>
-        </w:rPr>
-        <w:t>({</w:t>
-      </w:r>
-      <w:proofErr w:type="spellStart"/>
-      <w:r>
-        <w:rPr>
-          <w:b/>
-          <w:bCs/>
-          <w:sz w:val="32"/>
-          <w:szCs w:val="32"/>
-        </w:rPr>
-        <w:t>sname</w:t>
-      </w:r>
-      <w:proofErr w:type="spellEnd"/>
-      <w:r>
-        <w:rPr>
-          <w:b/>
-          <w:bCs/>
-          <w:sz w:val="32"/>
-          <w:szCs w:val="32"/>
-        </w:rPr>
-        <w:t>:"John"</w:t>
-      </w:r>
-      <w:proofErr w:type="gramStart"/>
-      <w:r>
-        <w:rPr>
-          <w:b/>
-          <w:bCs/>
-          <w:sz w:val="32"/>
-          <w:szCs w:val="32"/>
-        </w:rPr>
-        <w:t>},{</w:t>
-      </w:r>
-      <w:proofErr w:type="gramEnd"/>
+      <w:r>
+        <w:rPr>
+          <w:b/>
+          <w:bCs/>
+          <w:sz w:val="32"/>
+          <w:szCs w:val="32"/>
+        </w:rPr>
+        <w:t>db.Students.updateMany({sname:"John"},{$push:{skillset:"React JS"}});</w:t>
+      </w:r>
+    </w:p>
+    <w:p>
+      <w:pPr>
+        <w:rPr>
+          <w:b/>
+          <w:bCs/>
+          <w:sz w:val="32"/>
+          <w:szCs w:val="32"/>
+        </w:rPr>
+      </w:pPr>
       <w:r>
         <w:rPr>
           <w:b/>
@@ -1520,57 +979,6 @@
         </w:rPr>
         <w:t>$</w:t>
       </w:r>
-      <w:proofErr w:type="gramStart"/>
-      <w:r>
-        <w:rPr>
-          <w:b/>
-          <w:bCs/>
-          <w:sz w:val="32"/>
-          <w:szCs w:val="32"/>
-        </w:rPr>
-        <w:t>push:{</w:t>
-      </w:r>
-      <w:proofErr w:type="spellStart"/>
-      <w:proofErr w:type="gramEnd"/>
-      <w:r>
-        <w:rPr>
-          <w:b/>
-          <w:bCs/>
-          <w:sz w:val="32"/>
-          <w:szCs w:val="32"/>
-        </w:rPr>
-        <w:t>skillset:"React</w:t>
-      </w:r>
-      <w:proofErr w:type="spellEnd"/>
-      <w:r>
-        <w:rPr>
-          <w:b/>
-          <w:bCs/>
-          <w:sz w:val="32"/>
-          <w:szCs w:val="32"/>
-        </w:rPr>
-        <w:t xml:space="preserve"> JS"}});</w:t>
-      </w:r>
-    </w:p>
-    <w:p>
-      <w:pPr>
-        <w:rPr>
-          <w:b/>
-          <w:bCs/>
-          <w:sz w:val="32"/>
-          <w:szCs w:val="32"/>
-        </w:rPr>
-      </w:pPr>
-      <w:r>
-        <w:rPr>
-          <w:b/>
-          <w:bCs/>
-          <w:sz w:val="32"/>
-          <w:szCs w:val="32"/>
-        </w:rPr>
-        <w:t>$</w:t>
-      </w:r>
-      <w:proofErr w:type="spellStart"/>
       <w:r>
         <w:rPr>
           <w:b/>
@@ -1580,7 +988,6 @@
         </w:rPr>
         <w:t>addToSet</w:t>
       </w:r>
-      <w:proofErr w:type="spellEnd"/>
       <w:r>
         <w:rPr>
           <w:b/>
@@ -1597,79 +1004,27 @@
           <w:sz w:val="32"/>
           <w:szCs w:val="32"/>
         </w:rPr>
-        <w:t xml:space="preserve"> It </w:t>
-      </w:r>
-      <w:proofErr w:type="gramStart"/>
-      <w:r>
-        <w:rPr>
-          <w:b/>
-          <w:bCs/>
-          <w:sz w:val="32"/>
-          <w:szCs w:val="32"/>
-        </w:rPr>
-        <w:t>add</w:t>
-      </w:r>
-      <w:proofErr w:type="gramEnd"/>
-      <w:r>
-        <w:rPr>
-          <w:b/>
-          <w:bCs/>
-          <w:sz w:val="32"/>
-          <w:szCs w:val="32"/>
-        </w:rPr>
-        <w:t xml:space="preserve"> only it not exits. </w:t>
-      </w:r>
-    </w:p>
-    <w:p>
-      <w:pPr>
-        <w:rPr>
-          <w:b/>
-          <w:bCs/>
-          <w:sz w:val="32"/>
-          <w:szCs w:val="32"/>
-        </w:rPr>
-      </w:pPr>
-      <w:proofErr w:type="gramStart"/>
-      <w:r>
-        <w:rPr>
-          <w:b/>
-          <w:bCs/>
-          <w:sz w:val="32"/>
-          <w:szCs w:val="32"/>
-        </w:rPr>
-        <w:t>db.Students.updateMany</w:t>
-      </w:r>
-      <w:proofErr w:type="gramEnd"/>
-      <w:r>
-        <w:rPr>
-          <w:b/>
-          <w:bCs/>
-          <w:sz w:val="32"/>
-          <w:szCs w:val="32"/>
-        </w:rPr>
-        <w:t>({sname:"John"</w:t>
-      </w:r>
-      <w:proofErr w:type="gramStart"/>
-      <w:r>
-        <w:rPr>
-          <w:b/>
-          <w:bCs/>
-          <w:sz w:val="32"/>
-          <w:szCs w:val="32"/>
-        </w:rPr>
-        <w:t>},{</w:t>
-      </w:r>
-      <w:proofErr w:type="gramEnd"/>
-      <w:r>
-        <w:rPr>
-          <w:b/>
-          <w:bCs/>
-          <w:sz w:val="32"/>
-          <w:szCs w:val="32"/>
-        </w:rPr>
-        <w:t>$</w:t>
-      </w:r>
-      <w:proofErr w:type="gramStart"/>
+        <w:t xml:space="preserve"> It add only it not exits. </w:t>
+      </w:r>
+    </w:p>
+    <w:p>
+      <w:pPr>
+        <w:rPr>
+          <w:b/>
+          <w:bCs/>
+          <w:sz w:val="32"/>
+          <w:szCs w:val="32"/>
+        </w:rPr>
+      </w:pPr>
+      <w:r>
+        <w:rPr>
+          <w:b/>
+          <w:bCs/>
+          <w:sz w:val="32"/>
+          <w:szCs w:val="32"/>
+        </w:rPr>
+        <w:t>db.Students.updateMany({sname:"John"},{$</w:t>
+      </w:r>
       <w:r>
         <w:rPr>
           <w:b/>
@@ -1686,17 +1041,7 @@
           <w:sz w:val="32"/>
           <w:szCs w:val="32"/>
         </w:rPr>
-        <w:t>:{</w:t>
-      </w:r>
-      <w:proofErr w:type="gramEnd"/>
-      <w:r>
-        <w:rPr>
-          <w:b/>
-          <w:bCs/>
-          <w:sz w:val="32"/>
-          <w:szCs w:val="32"/>
-        </w:rPr>
-        <w:t>skillset:"React JS"}});</w:t>
+        <w:t>:{skillset:"React JS"}});</w:t>
       </w:r>
     </w:p>
     <w:p>
@@ -1728,69 +1073,15 @@
           <w:szCs w:val="32"/>
         </w:rPr>
       </w:pPr>
-      <w:proofErr w:type="spellStart"/>
-      <w:proofErr w:type="gramStart"/>
-      <w:r>
-        <w:rPr>
-          <w:b/>
-          <w:bCs/>
-          <w:sz w:val="32"/>
-          <w:szCs w:val="32"/>
-        </w:rPr>
-        <w:t>db.Students.updateMany</w:t>
-      </w:r>
-      <w:proofErr w:type="spellEnd"/>
-      <w:proofErr w:type="gramEnd"/>
-      <w:r>
-        <w:rPr>
-          <w:b/>
-          <w:bCs/>
-          <w:sz w:val="32"/>
-          <w:szCs w:val="32"/>
-        </w:rPr>
-        <w:t>({</w:t>
-      </w:r>
-      <w:proofErr w:type="spellStart"/>
-      <w:r>
-        <w:rPr>
-          <w:b/>
-          <w:bCs/>
-          <w:sz w:val="32"/>
-          <w:szCs w:val="32"/>
-        </w:rPr>
-        <w:t>sname</w:t>
-      </w:r>
-      <w:proofErr w:type="spellEnd"/>
-      <w:r>
-        <w:rPr>
-          <w:b/>
-          <w:bCs/>
-          <w:sz w:val="32"/>
-          <w:szCs w:val="32"/>
-        </w:rPr>
-        <w:t>:"John"</w:t>
-      </w:r>
-      <w:proofErr w:type="gramStart"/>
-      <w:r>
-        <w:rPr>
-          <w:b/>
-          <w:bCs/>
-          <w:sz w:val="32"/>
-          <w:szCs w:val="32"/>
-        </w:rPr>
-        <w:t>},{</w:t>
-      </w:r>
-      <w:proofErr w:type="gramEnd"/>
-      <w:r>
-        <w:rPr>
-          <w:b/>
-          <w:bCs/>
-          <w:sz w:val="32"/>
-          <w:szCs w:val="32"/>
-        </w:rPr>
-        <w:t>$</w:t>
-      </w:r>
-      <w:proofErr w:type="gramStart"/>
+      <w:r>
+        <w:rPr>
+          <w:b/>
+          <w:bCs/>
+          <w:sz w:val="32"/>
+          <w:szCs w:val="32"/>
+        </w:rPr>
+        <w:t>db.Students.updateMany({sname:"John"},{$</w:t>
+      </w:r>
       <w:r>
         <w:rPr>
           <w:b/>
@@ -1807,29 +1098,234 @@
           <w:sz w:val="32"/>
           <w:szCs w:val="32"/>
         </w:rPr>
-        <w:t>:{</w:t>
-      </w:r>
-      <w:proofErr w:type="spellStart"/>
-      <w:proofErr w:type="gramEnd"/>
-      <w:r>
-        <w:rPr>
-          <w:b/>
-          <w:bCs/>
-          <w:sz w:val="32"/>
-          <w:szCs w:val="32"/>
-        </w:rPr>
-        <w:t>skillset:"React</w:t>
-      </w:r>
-      <w:proofErr w:type="spellEnd"/>
-      <w:r>
-        <w:rPr>
-          <w:b/>
-          <w:bCs/>
-          <w:sz w:val="32"/>
-          <w:szCs w:val="32"/>
-        </w:rPr>
-        <w:t xml:space="preserve"> JS"}});</w:t>
-      </w:r>
+        <w:t>:{skillset:"React JS"}});</w:t>
+      </w:r>
+    </w:p>
+    <w:p>
+      <w:pPr>
+        <w:rPr>
+          <w:b/>
+          <w:bCs/>
+          <w:sz w:val="32"/>
+          <w:szCs w:val="32"/>
+        </w:rPr>
+      </w:pPr>
+    </w:p>
+    <w:p>
+      <w:pPr>
+        <w:rPr>
+          <w:b/>
+          <w:bCs/>
+          <w:sz w:val="32"/>
+          <w:szCs w:val="32"/>
+        </w:rPr>
+      </w:pPr>
+      <w:r>
+        <w:rPr>
+          <w:b/>
+          <w:bCs/>
+          <w:sz w:val="32"/>
+          <w:szCs w:val="32"/>
+        </w:rPr>
+        <w:t xml:space="preserve">Mongo Db Relationship </w:t>
+      </w:r>
+    </w:p>
+    <w:p>
+      <w:pPr>
+        <w:rPr>
+          <w:b/>
+          <w:bCs/>
+          <w:sz w:val="32"/>
+          <w:szCs w:val="32"/>
+        </w:rPr>
+      </w:pPr>
+    </w:p>
+    <w:p>
+      <w:pPr>
+        <w:rPr>
+          <w:sz w:val="32"/>
+          <w:szCs w:val="32"/>
+        </w:rPr>
+      </w:pPr>
+      <w:r>
+        <w:rPr>
+          <w:sz w:val="32"/>
+          <w:szCs w:val="32"/>
+        </w:rPr>
+        <w:t xml:space="preserve">Mongo DB we can achieve relationship using 2 ways. </w:t>
+      </w:r>
+    </w:p>
+    <w:p>
+      <w:pPr>
+        <w:pStyle w:val="ListParagraph"/>
+        <w:numPr>
+          <w:ilvl w:val="0"/>
+          <w:numId w:val="1"/>
+        </w:numPr>
+        <w:rPr>
+          <w:sz w:val="32"/>
+          <w:szCs w:val="32"/>
+        </w:rPr>
+      </w:pPr>
+      <w:r>
+        <w:rPr>
+          <w:sz w:val="32"/>
+          <w:szCs w:val="32"/>
+        </w:rPr>
+        <w:t xml:space="preserve">Embedded style: we are storing all information in single collection. </w:t>
+      </w:r>
+    </w:p>
+    <w:p>
+      <w:pPr>
+        <w:pStyle w:val="ListParagraph"/>
+        <w:numPr>
+          <w:ilvl w:val="0"/>
+          <w:numId w:val="1"/>
+        </w:numPr>
+        <w:rPr>
+          <w:sz w:val="32"/>
+          <w:szCs w:val="32"/>
+        </w:rPr>
+      </w:pPr>
+      <w:r>
+        <w:rPr>
+          <w:sz w:val="32"/>
+          <w:szCs w:val="32"/>
+        </w:rPr>
+        <w:t xml:space="preserve">Linking style: we are storing all information more than one collection. </w:t>
+      </w:r>
+    </w:p>
+    <w:p>
+      <w:pPr>
+        <w:ind w:left="360"/>
+        <w:rPr>
+          <w:sz w:val="32"/>
+          <w:szCs w:val="32"/>
+        </w:rPr>
+      </w:pPr>
+    </w:p>
+    <w:p>
+      <w:pPr>
+        <w:ind w:left="360"/>
+        <w:rPr>
+          <w:sz w:val="32"/>
+          <w:szCs w:val="32"/>
+        </w:rPr>
+      </w:pPr>
+      <w:r>
+        <w:rPr>
+          <w:sz w:val="32"/>
+          <w:szCs w:val="32"/>
+        </w:rPr>
+        <w:t xml:space="preserve">Trainer and Student relationship in RDBMS </w:t>
+      </w:r>
+    </w:p>
+    <w:p>
+      <w:pPr>
+        <w:ind w:left="360"/>
+        <w:rPr>
+          <w:sz w:val="32"/>
+          <w:szCs w:val="32"/>
+        </w:rPr>
+      </w:pPr>
+      <w:r>
+        <w:rPr>
+          <w:sz w:val="32"/>
+          <w:szCs w:val="32"/>
+        </w:rPr>
+        <w:t>Trainer (TID</w:t>
+      </w:r>
+      <w:r>
+        <w:rPr>
+          <w:sz w:val="32"/>
+          <w:szCs w:val="32"/>
+        </w:rPr>
+        <w:sym w:font="Wingdings" w:char="F0E0"/>
+      </w:r>
+      <w:r>
+        <w:rPr>
+          <w:sz w:val="32"/>
+          <w:szCs w:val="32"/>
+        </w:rPr>
+        <w:t>PK),tname,tech etc</w:t>
+      </w:r>
+    </w:p>
+    <w:p>
+      <w:pPr>
+        <w:ind w:left="360"/>
+        <w:rPr>
+          <w:sz w:val="32"/>
+          <w:szCs w:val="32"/>
+        </w:rPr>
+      </w:pPr>
+    </w:p>
+    <w:p>
+      <w:pPr>
+        <w:ind w:left="360"/>
+        <w:rPr>
+          <w:sz w:val="32"/>
+          <w:szCs w:val="32"/>
+        </w:rPr>
+      </w:pPr>
+      <w:r>
+        <w:rPr>
+          <w:sz w:val="32"/>
+          <w:szCs w:val="32"/>
+        </w:rPr>
+        <w:t>Student(SID—PK),SName,age,tid(FK) etc</w:t>
+      </w:r>
+    </w:p>
+    <w:p>
+      <w:pPr>
+        <w:ind w:left="360"/>
+        <w:rPr>
+          <w:sz w:val="32"/>
+          <w:szCs w:val="32"/>
+        </w:rPr>
+      </w:pPr>
+    </w:p>
+    <w:p>
+      <w:pPr>
+        <w:pStyle w:val="ListParagraph"/>
+        <w:rPr>
+          <w:sz w:val="32"/>
+          <w:szCs w:val="32"/>
+        </w:rPr>
+      </w:pPr>
+      <w:r>
+        <w:rPr>
+          <w:sz w:val="32"/>
+          <w:szCs w:val="32"/>
+        </w:rPr>
+        <w:t xml:space="preserve"> </w:t>
+      </w:r>
+    </w:p>
+    <w:p>
+      <w:pPr>
+        <w:pStyle w:val="ListParagraph"/>
+        <w:rPr>
+          <w:sz w:val="32"/>
+          <w:szCs w:val="32"/>
+        </w:rPr>
+      </w:pPr>
+    </w:p>
+    <w:p>
+      <w:pPr>
+        <w:pStyle w:val="ListParagraph"/>
+        <w:rPr>
+          <w:sz w:val="32"/>
+          <w:szCs w:val="32"/>
+        </w:rPr>
+      </w:pPr>
+    </w:p>
+    <w:p>
+      <w:pPr>
+        <w:pStyle w:val="ListParagraph"/>
+        <w:rPr>
+          <w:sz w:val="32"/>
+          <w:szCs w:val="32"/>
+        </w:rPr>
+      </w:pPr>
     </w:p>
     <w:p>
       <w:pPr>
@@ -1859,6 +1355,103 @@
     </w:sectPr>
   </w:body>
 </w:document>
+</file>
+
+<file path=word/numbering.xml><?xml version="1.0" encoding="utf-8"?>
+<w:numbering xmlns:wpc="http://schemas.microsoft.com/office/word/2010/wordprocessingCanvas" xmlns:cx="http://schemas.microsoft.com/office/drawing/2014/chartex" xmlns:cx1="http://schemas.microsoft.com/office/drawing/2015/9/8/chartex" xmlns:cx2="http://schemas.microsoft.com/office/drawing/2015/10/21/chartex" xmlns:cx3="http://schemas.microsoft.com/office/drawing/2016/5/9/chartex" xmlns:cx4="http://schemas.microsoft.com/office/drawing/2016/5/10/chartex" xmlns:cx5="http://schemas.microsoft.com/office/drawing/2016/5/11/chartex" xmlns:cx6="http://schemas.microsoft.com/office/drawing/2016/5/12/chartex" xmlns:cx7="http://schemas.microsoft.com/office/drawing/2016/5/13/chartex" xmlns:cx8="http://schemas.microsoft.com/office/drawing/2016/5/14/chartex" xmlns:mc="http://schemas.openxmlformats.org/markup-compatibility/2006" xmlns:aink="http://schemas.microsoft.com/office/drawing/2016/ink" xmlns:am3d="http://schemas.microsoft.com/office/drawing/2017/model3d" xmlns:o="urn:schemas-microsoft-com:office:office" xmlns:oel="http://schemas.microsoft.com/office/2019/extlst" xmlns:r="http://schemas.openxmlformats.org/officeDocument/2006/relationships" xmlns:m="http://schemas.openxmlformats.org/officeDocument/2006/math" xmlns:v="urn:schemas-microsoft-com:vml" xmlns:wp14="http://schemas.microsoft.com/office/word/2010/wordprocessingDrawing" xmlns:wp="http://schemas.openxmlformats.org/drawingml/2006/wordprocessingDrawing" xmlns:w10="urn:schemas-microsoft-com:office:word" xmlns:w="http://schemas.openxmlformats.org/wordprocessingml/2006/main" xmlns:w14="http://schemas.microsoft.com/office/word/2010/wordml" xmlns:w15="http://schemas.microsoft.com/office/word/2012/wordml" xmlns:w16cex="http://schemas.microsoft.com/office/word/2018/wordml/cex" xmlns:w16cid="http://schemas.microsoft.com/office/word/2016/wordml/cid" xmlns:w16="http://schemas.microsoft.com/office/word/2018/wordml" xmlns:w16du="http://schemas.microsoft.com/office/word/2023/wordml/word16du" xmlns:w16sdtdh="http://schemas.microsoft.com/office/word/2020/wordml/sdtdatahash" xmlns:w16sdtfl="http://schemas.microsoft.com/office/word/2024/wordml/sdtformatlock" xmlns:w16se="http://schemas.microsoft.com/office/word/2015/wordml/symex" xmlns:wpg="http://schemas.microsoft.com/office/word/2010/wordprocessingGroup" xmlns:wpi="http://schemas.microsoft.com/office/word/2010/wordprocessingInk" xmlns:wne="http://schemas.microsoft.com/office/word/2006/wordml" xmlns:wps="http://schemas.microsoft.com/office/word/2010/wordprocessingShape" mc:Ignorable="w14 w15 w16se w16cid w16 w16cex w16sdtdh w16sdtfl w16du wp14">
+  <w:abstractNum w:abstractNumId="0" w15:restartNumberingAfterBreak="0">
+    <w:nsid w:val="3E4E64CA"/>
+    <w:multiLevelType w:val="hybridMultilevel"/>
+    <w:tmpl w:val="C22A5F7E"/>
+    <w:lvl w:ilvl="0" w:tplc="4009000F">
+      <w:start w:val="1"/>
+      <w:numFmt w:val="decimal"/>
+      <w:lvlText w:val="%1."/>
+      <w:lvlJc w:val="left"/>
+      <w:pPr>
+        <w:ind w:left="720" w:hanging="360"/>
+      </w:pPr>
+      <w:rPr>
+        <w:rFonts w:hint="default"/>
+      </w:rPr>
+    </w:lvl>
+    <w:lvl w:ilvl="1" w:tplc="40090019" w:tentative="1">
+      <w:start w:val="1"/>
+      <w:numFmt w:val="lowerLetter"/>
+      <w:lvlText w:val="%2."/>
+      <w:lvlJc w:val="left"/>
+      <w:pPr>
+        <w:ind w:left="1440" w:hanging="360"/>
+      </w:pPr>
+    </w:lvl>
+    <w:lvl w:ilvl="2" w:tplc="4009001B" w:tentative="1">
+      <w:start w:val="1"/>
+      <w:numFmt w:val="lowerRoman"/>
+      <w:lvlText w:val="%3."/>
+      <w:lvlJc w:val="right"/>
+      <w:pPr>
+        <w:ind w:left="2160" w:hanging="180"/>
+      </w:pPr>
+    </w:lvl>
+    <w:lvl w:ilvl="3" w:tplc="4009000F" w:tentative="1">
+      <w:start w:val="1"/>
+      <w:numFmt w:val="decimal"/>
+      <w:lvlText w:val="%4."/>
+      <w:lvlJc w:val="left"/>
+      <w:pPr>
+        <w:ind w:left="2880" w:hanging="360"/>
+      </w:pPr>
+    </w:lvl>
+    <w:lvl w:ilvl="4" w:tplc="40090019" w:tentative="1">
+      <w:start w:val="1"/>
+      <w:numFmt w:val="lowerLetter"/>
+      <w:lvlText w:val="%5."/>
+      <w:lvlJc w:val="left"/>
+      <w:pPr>
+        <w:ind w:left="3600" w:hanging="360"/>
+      </w:pPr>
+    </w:lvl>
+    <w:lvl w:ilvl="5" w:tplc="4009001B" w:tentative="1">
+      <w:start w:val="1"/>
+      <w:numFmt w:val="lowerRoman"/>
+      <w:lvlText w:val="%6."/>
+      <w:lvlJc w:val="right"/>
+      <w:pPr>
+        <w:ind w:left="4320" w:hanging="180"/>
+      </w:pPr>
+    </w:lvl>
+    <w:lvl w:ilvl="6" w:tplc="4009000F" w:tentative="1">
+      <w:start w:val="1"/>
+      <w:numFmt w:val="decimal"/>
+      <w:lvlText w:val="%7."/>
+      <w:lvlJc w:val="left"/>
+      <w:pPr>
+        <w:ind w:left="5040" w:hanging="360"/>
+      </w:pPr>
+    </w:lvl>
+    <w:lvl w:ilvl="7" w:tplc="40090019" w:tentative="1">
+      <w:start w:val="1"/>
+      <w:numFmt w:val="lowerLetter"/>
+      <w:lvlText w:val="%8."/>
+      <w:lvlJc w:val="left"/>
+      <w:pPr>
+        <w:ind w:left="5760" w:hanging="360"/>
+      </w:pPr>
+    </w:lvl>
+    <w:lvl w:ilvl="8" w:tplc="4009001B" w:tentative="1">
+      <w:start w:val="1"/>
+      <w:numFmt w:val="lowerRoman"/>
+      <w:lvlText w:val="%9."/>
+      <w:lvlJc w:val="right"/>
+      <w:pPr>
+        <w:ind w:left="6480" w:hanging="180"/>
+      </w:pPr>
+    </w:lvl>
+  </w:abstractNum>
+  <w:num w:numId="1" w16cid:durableId="753206347">
+    <w:abstractNumId w:val="0"/>
+  </w:num>
+</w:numbering>
 </file>
 
 <file path=word/styles.xml><?xml version="1.0" encoding="utf-8"?>

--- a/Phaes 4 - Develop a Reliable Backend with Node and Express/Phase 4 - Day 2 - 31-08-2025.docx
+++ b/Phaes 4 - Develop a Reliable Backend with Node and Express/Phase 4 - Day 2 - 31-08-2025.docx
@@ -33,7 +33,23 @@
           <w:sz w:val="32"/>
           <w:szCs w:val="32"/>
         </w:rPr>
-        <w:t xml:space="preserve">We can store data in the form of key-value pairs ie JSON. </w:t>
+        <w:t xml:space="preserve">We can store data in the form of key-value pairs </w:t>
+      </w:r>
+      <w:proofErr w:type="spellStart"/>
+      <w:r>
+        <w:rPr>
+          <w:sz w:val="32"/>
+          <w:szCs w:val="32"/>
+        </w:rPr>
+        <w:t>ie</w:t>
+      </w:r>
+      <w:proofErr w:type="spellEnd"/>
+      <w:r>
+        <w:rPr>
+          <w:sz w:val="32"/>
+          <w:szCs w:val="32"/>
+        </w:rPr>
+        <w:t xml:space="preserve"> JSON. </w:t>
       </w:r>
     </w:p>
     <w:p>
@@ -71,7 +87,22 @@
           <w:szCs w:val="32"/>
         </w:rPr>
         <w:tab/>
-        <w:t>SName,</w:t>
+      </w:r>
+      <w:proofErr w:type="spellStart"/>
+      <w:r>
+        <w:rPr>
+          <w:sz w:val="32"/>
+          <w:szCs w:val="32"/>
+        </w:rPr>
+        <w:t>SName</w:t>
+      </w:r>
+      <w:proofErr w:type="spellEnd"/>
+      <w:r>
+        <w:rPr>
+          <w:sz w:val="32"/>
+          <w:szCs w:val="32"/>
+        </w:rPr>
+        <w:t>,</w:t>
       </w:r>
       <w:r>
         <w:rPr>
@@ -94,8 +125,16 @@
           <w:szCs w:val="32"/>
         </w:rPr>
         <w:tab/>
+      </w:r>
+      <w:proofErr w:type="spellStart"/>
+      <w:r>
+        <w:rPr>
+          <w:sz w:val="32"/>
+          <w:szCs w:val="32"/>
+        </w:rPr>
         <w:t>SkillSet</w:t>
       </w:r>
+      <w:proofErr w:type="spellEnd"/>
     </w:p>
     <w:p>
       <w:pPr>
@@ -240,6 +279,7 @@
           <w:szCs w:val="32"/>
         </w:rPr>
       </w:pPr>
+      <w:proofErr w:type="spellStart"/>
       <w:r>
         <w:rPr>
           <w:sz w:val="32"/>
@@ -247,6 +287,7 @@
         </w:rPr>
         <w:t>SkillSet</w:t>
       </w:r>
+      <w:proofErr w:type="spellEnd"/>
     </w:p>
     <w:p>
       <w:pPr>
@@ -360,6 +401,7 @@
           <w:szCs w:val="32"/>
         </w:rPr>
       </w:pPr>
+      <w:proofErr w:type="spellStart"/>
       <w:r>
         <w:rPr>
           <w:sz w:val="32"/>
@@ -367,6 +409,7 @@
         </w:rPr>
         <w:t>StudentSkilSet</w:t>
       </w:r>
+      <w:proofErr w:type="spellEnd"/>
     </w:p>
     <w:p>
       <w:pPr>
@@ -403,16 +446,25 @@
           <w:szCs w:val="32"/>
         </w:rPr>
         <w:tab/>
+      </w:r>
+      <w:proofErr w:type="spellStart"/>
+      <w:r>
+        <w:rPr>
+          <w:sz w:val="32"/>
+          <w:szCs w:val="32"/>
+        </w:rPr>
         <w:t>FK</w:t>
       </w:r>
-    </w:p>
-    <w:p>
-      <w:pPr>
-        <w:rPr>
-          <w:sz w:val="32"/>
-          <w:szCs w:val="32"/>
-        </w:rPr>
-      </w:pPr>
+      <w:proofErr w:type="spellEnd"/>
+    </w:p>
+    <w:p>
+      <w:pPr>
+        <w:rPr>
+          <w:sz w:val="32"/>
+          <w:szCs w:val="32"/>
+        </w:rPr>
+      </w:pPr>
+      <w:proofErr w:type="spellStart"/>
       <w:r>
         <w:rPr>
           <w:sz w:val="32"/>
@@ -420,6 +472,7 @@
         </w:rPr>
         <w:t>SrNo</w:t>
       </w:r>
+      <w:proofErr w:type="spellEnd"/>
       <w:r>
         <w:rPr>
           <w:sz w:val="32"/>
@@ -448,7 +501,22 @@
           <w:szCs w:val="32"/>
         </w:rPr>
         <w:tab/>
-        <w:t xml:space="preserve">SkillSetId </w:t>
+      </w:r>
+      <w:proofErr w:type="spellStart"/>
+      <w:r>
+        <w:rPr>
+          <w:sz w:val="32"/>
+          <w:szCs w:val="32"/>
+        </w:rPr>
+        <w:t>SkillSetId</w:t>
+      </w:r>
+      <w:proofErr w:type="spellEnd"/>
+      <w:r>
+        <w:rPr>
+          <w:sz w:val="32"/>
+          <w:szCs w:val="32"/>
+        </w:rPr>
+        <w:t xml:space="preserve"> </w:t>
       </w:r>
     </w:p>
     <w:p>
@@ -652,7 +720,27 @@
           <w:sz w:val="32"/>
           <w:szCs w:val="32"/>
         </w:rPr>
-        <w:t xml:space="preserve">Please connect mongo db </w:t>
+        <w:t xml:space="preserve">Please connect mongo </w:t>
+      </w:r>
+      <w:proofErr w:type="spellStart"/>
+      <w:r>
+        <w:rPr>
+          <w:b/>
+          <w:bCs/>
+          <w:sz w:val="32"/>
+          <w:szCs w:val="32"/>
+        </w:rPr>
+        <w:t>db</w:t>
+      </w:r>
+      <w:proofErr w:type="spellEnd"/>
+      <w:r>
+        <w:rPr>
+          <w:b/>
+          <w:bCs/>
+          <w:sz w:val="32"/>
+          <w:szCs w:val="32"/>
+        </w:rPr>
+        <w:t xml:space="preserve"> </w:t>
       </w:r>
     </w:p>
     <w:p>
@@ -692,90 +780,181 @@
         </w:rPr>
         <w:t xml:space="preserve"> </w:t>
       </w:r>
-      <w:r>
-        <w:rPr>
-          <w:b/>
-          <w:bCs/>
-          <w:sz w:val="32"/>
-          <w:szCs w:val="32"/>
-        </w:rPr>
-        <w:t>db.Students.insertMany([</w:t>
-      </w:r>
-    </w:p>
-    <w:p>
-      <w:pPr>
-        <w:rPr>
-          <w:b/>
-          <w:bCs/>
-          <w:sz w:val="32"/>
-          <w:szCs w:val="32"/>
-        </w:rPr>
-      </w:pPr>
-      <w:r>
-        <w:rPr>
-          <w:b/>
-          <w:bCs/>
-          <w:sz w:val="32"/>
-          <w:szCs w:val="32"/>
-        </w:rPr>
-        <w:t>{_id:1,sname:"John",age:21,skillset:["Java","C","C++"]},</w:t>
-      </w:r>
-    </w:p>
-    <w:p>
-      <w:pPr>
-        <w:rPr>
-          <w:b/>
-          <w:bCs/>
-          <w:sz w:val="32"/>
-          <w:szCs w:val="32"/>
-        </w:rPr>
-      </w:pPr>
-      <w:r>
-        <w:rPr>
-          <w:b/>
-          <w:bCs/>
-          <w:sz w:val="32"/>
-          <w:szCs w:val="32"/>
-        </w:rPr>
-        <w:t>{_id:2,sname:"Neena",age:22,skillset:["Python","C","C++"]},</w:t>
-      </w:r>
-    </w:p>
-    <w:p>
-      <w:pPr>
-        <w:rPr>
-          <w:b/>
-          <w:bCs/>
-          <w:sz w:val="32"/>
-          <w:szCs w:val="32"/>
-        </w:rPr>
-      </w:pPr>
-      <w:r>
-        <w:rPr>
-          <w:b/>
-          <w:bCs/>
-          <w:sz w:val="32"/>
-          <w:szCs w:val="32"/>
-        </w:rPr>
-        <w:t>{_id:3,sname:"Raj",age:23,skillset:["HTML","CSS","JavaScript"]},</w:t>
-      </w:r>
-    </w:p>
-    <w:p>
-      <w:pPr>
-        <w:rPr>
-          <w:b/>
-          <w:bCs/>
-          <w:sz w:val="32"/>
-          <w:szCs w:val="32"/>
-        </w:rPr>
-      </w:pPr>
-      <w:r>
-        <w:rPr>
-          <w:b/>
-          <w:bCs/>
-          <w:sz w:val="32"/>
-          <w:szCs w:val="32"/>
-        </w:rPr>
-        <w:t>{_id:4,sname:"Steven",age:24,skillset:["Angular","ReactJS"]}</w:t>
+      <w:proofErr w:type="spellStart"/>
+      <w:r>
+        <w:rPr>
+          <w:b/>
+          <w:bCs/>
+          <w:sz w:val="32"/>
+          <w:szCs w:val="32"/>
+        </w:rPr>
+        <w:t>db.Students.insertMany</w:t>
+      </w:r>
+      <w:proofErr w:type="spellEnd"/>
+      <w:r>
+        <w:rPr>
+          <w:b/>
+          <w:bCs/>
+          <w:sz w:val="32"/>
+          <w:szCs w:val="32"/>
+        </w:rPr>
+        <w:t>([</w:t>
+      </w:r>
+    </w:p>
+    <w:p>
+      <w:pPr>
+        <w:rPr>
+          <w:b/>
+          <w:bCs/>
+          <w:sz w:val="32"/>
+          <w:szCs w:val="32"/>
+        </w:rPr>
+      </w:pPr>
+      <w:r>
+        <w:rPr>
+          <w:b/>
+          <w:bCs/>
+          <w:sz w:val="32"/>
+          <w:szCs w:val="32"/>
+        </w:rPr>
+        <w:t>{_id:1,sname:"John",age:21,skillset:["</w:t>
+      </w:r>
+      <w:proofErr w:type="spellStart"/>
+      <w:r>
+        <w:rPr>
+          <w:b/>
+          <w:bCs/>
+          <w:sz w:val="32"/>
+          <w:szCs w:val="32"/>
+        </w:rPr>
+        <w:t>Java","C","C</w:t>
+      </w:r>
+      <w:proofErr w:type="spellEnd"/>
+      <w:r>
+        <w:rPr>
+          <w:b/>
+          <w:bCs/>
+          <w:sz w:val="32"/>
+          <w:szCs w:val="32"/>
+        </w:rPr>
+        <w:t>++"]},</w:t>
+      </w:r>
+    </w:p>
+    <w:p>
+      <w:pPr>
+        <w:rPr>
+          <w:b/>
+          <w:bCs/>
+          <w:sz w:val="32"/>
+          <w:szCs w:val="32"/>
+        </w:rPr>
+      </w:pPr>
+      <w:r>
+        <w:rPr>
+          <w:b/>
+          <w:bCs/>
+          <w:sz w:val="32"/>
+          <w:szCs w:val="32"/>
+        </w:rPr>
+        <w:t>{_id:2,sname:"Neena",age:22,skillset:["</w:t>
+      </w:r>
+      <w:proofErr w:type="spellStart"/>
+      <w:r>
+        <w:rPr>
+          <w:b/>
+          <w:bCs/>
+          <w:sz w:val="32"/>
+          <w:szCs w:val="32"/>
+        </w:rPr>
+        <w:t>Python","C","C</w:t>
+      </w:r>
+      <w:proofErr w:type="spellEnd"/>
+      <w:r>
+        <w:rPr>
+          <w:b/>
+          <w:bCs/>
+          <w:sz w:val="32"/>
+          <w:szCs w:val="32"/>
+        </w:rPr>
+        <w:t>++"]},</w:t>
+      </w:r>
+    </w:p>
+    <w:p>
+      <w:pPr>
+        <w:rPr>
+          <w:b/>
+          <w:bCs/>
+          <w:sz w:val="32"/>
+          <w:szCs w:val="32"/>
+        </w:rPr>
+      </w:pPr>
+      <w:r>
+        <w:rPr>
+          <w:b/>
+          <w:bCs/>
+          <w:sz w:val="32"/>
+          <w:szCs w:val="32"/>
+        </w:rPr>
+        <w:t>{_id:3,sname:"Raj",age:23,skillset:["</w:t>
+      </w:r>
+      <w:proofErr w:type="spellStart"/>
+      <w:r>
+        <w:rPr>
+          <w:b/>
+          <w:bCs/>
+          <w:sz w:val="32"/>
+          <w:szCs w:val="32"/>
+        </w:rPr>
+        <w:t>HTML","CSS","JavaScript</w:t>
+      </w:r>
+      <w:proofErr w:type="spellEnd"/>
+      <w:r>
+        <w:rPr>
+          <w:b/>
+          <w:bCs/>
+          <w:sz w:val="32"/>
+          <w:szCs w:val="32"/>
+        </w:rPr>
+        <w:t>"]},</w:t>
+      </w:r>
+    </w:p>
+    <w:p>
+      <w:pPr>
+        <w:rPr>
+          <w:b/>
+          <w:bCs/>
+          <w:sz w:val="32"/>
+          <w:szCs w:val="32"/>
+        </w:rPr>
+      </w:pPr>
+      <w:r>
+        <w:rPr>
+          <w:b/>
+          <w:bCs/>
+          <w:sz w:val="32"/>
+          <w:szCs w:val="32"/>
+        </w:rPr>
+        <w:t>{_id:4,sname:"Steven",age:24,skillset:["</w:t>
+      </w:r>
+      <w:proofErr w:type="spellStart"/>
+      <w:r>
+        <w:rPr>
+          <w:b/>
+          <w:bCs/>
+          <w:sz w:val="32"/>
+          <w:szCs w:val="32"/>
+        </w:rPr>
+        <w:t>Angular","ReactJS</w:t>
+      </w:r>
+      <w:proofErr w:type="spellEnd"/>
+      <w:r>
+        <w:rPr>
+          <w:b/>
+          <w:bCs/>
+          <w:sz w:val="32"/>
+          <w:szCs w:val="32"/>
+        </w:rPr>
+        <w:t>"]}</w:t>
       </w:r>
     </w:p>
     <w:p>
@@ -826,14 +1005,25 @@
           <w:szCs w:val="32"/>
         </w:rPr>
       </w:pPr>
-      <w:r>
-        <w:rPr>
-          <w:b/>
-          <w:bCs/>
-          <w:sz w:val="32"/>
-          <w:szCs w:val="32"/>
-        </w:rPr>
-        <w:t>db.Students.find();</w:t>
+      <w:proofErr w:type="spellStart"/>
+      <w:r>
+        <w:rPr>
+          <w:b/>
+          <w:bCs/>
+          <w:sz w:val="32"/>
+          <w:szCs w:val="32"/>
+        </w:rPr>
+        <w:t>db.Students.find</w:t>
+      </w:r>
+      <w:proofErr w:type="spellEnd"/>
+      <w:r>
+        <w:rPr>
+          <w:b/>
+          <w:bCs/>
+          <w:sz w:val="32"/>
+          <w:szCs w:val="32"/>
+        </w:rPr>
+        <w:t>();</w:t>
       </w:r>
     </w:p>
     <w:p>
@@ -874,14 +1064,45 @@
           <w:szCs w:val="32"/>
         </w:rPr>
       </w:pPr>
-      <w:r>
-        <w:rPr>
-          <w:b/>
-          <w:bCs/>
-          <w:sz w:val="32"/>
-          <w:szCs w:val="32"/>
-        </w:rPr>
-        <w:t>db.Students.find({skillset:"C"});</w:t>
+      <w:proofErr w:type="spellStart"/>
+      <w:r>
+        <w:rPr>
+          <w:b/>
+          <w:bCs/>
+          <w:sz w:val="32"/>
+          <w:szCs w:val="32"/>
+        </w:rPr>
+        <w:t>db.Students.find</w:t>
+      </w:r>
+      <w:proofErr w:type="spellEnd"/>
+      <w:r>
+        <w:rPr>
+          <w:b/>
+          <w:bCs/>
+          <w:sz w:val="32"/>
+          <w:szCs w:val="32"/>
+        </w:rPr>
+        <w:t>({</w:t>
+      </w:r>
+      <w:proofErr w:type="spellStart"/>
+      <w:r>
+        <w:rPr>
+          <w:b/>
+          <w:bCs/>
+          <w:sz w:val="32"/>
+          <w:szCs w:val="32"/>
+        </w:rPr>
+        <w:t>skillset:"C</w:t>
+      </w:r>
+      <w:proofErr w:type="spellEnd"/>
+      <w:r>
+        <w:rPr>
+          <w:b/>
+          <w:bCs/>
+          <w:sz w:val="32"/>
+          <w:szCs w:val="32"/>
+        </w:rPr>
+        <w:t>"});</w:t>
       </w:r>
     </w:p>
     <w:p>
@@ -951,14 +1172,65 @@
           <w:szCs w:val="32"/>
         </w:rPr>
       </w:pPr>
-      <w:r>
-        <w:rPr>
-          <w:b/>
-          <w:bCs/>
-          <w:sz w:val="32"/>
-          <w:szCs w:val="32"/>
-        </w:rPr>
-        <w:t>db.Students.updateMany({sname:"John"},{$push:{skillset:"React JS"}});</w:t>
+      <w:proofErr w:type="spellStart"/>
+      <w:r>
+        <w:rPr>
+          <w:b/>
+          <w:bCs/>
+          <w:sz w:val="32"/>
+          <w:szCs w:val="32"/>
+        </w:rPr>
+        <w:t>db.Students.updateMany</w:t>
+      </w:r>
+      <w:proofErr w:type="spellEnd"/>
+      <w:r>
+        <w:rPr>
+          <w:b/>
+          <w:bCs/>
+          <w:sz w:val="32"/>
+          <w:szCs w:val="32"/>
+        </w:rPr>
+        <w:t>({</w:t>
+      </w:r>
+      <w:proofErr w:type="spellStart"/>
+      <w:r>
+        <w:rPr>
+          <w:b/>
+          <w:bCs/>
+          <w:sz w:val="32"/>
+          <w:szCs w:val="32"/>
+        </w:rPr>
+        <w:t>sname</w:t>
+      </w:r>
+      <w:proofErr w:type="spellEnd"/>
+      <w:r>
+        <w:rPr>
+          <w:b/>
+          <w:bCs/>
+          <w:sz w:val="32"/>
+          <w:szCs w:val="32"/>
+        </w:rPr>
+        <w:t>:"John"},{$push:{</w:t>
+      </w:r>
+      <w:proofErr w:type="spellStart"/>
+      <w:r>
+        <w:rPr>
+          <w:b/>
+          <w:bCs/>
+          <w:sz w:val="32"/>
+          <w:szCs w:val="32"/>
+        </w:rPr>
+        <w:t>skillset:"React</w:t>
+      </w:r>
+      <w:proofErr w:type="spellEnd"/>
+      <w:r>
+        <w:rPr>
+          <w:b/>
+          <w:bCs/>
+          <w:sz w:val="32"/>
+          <w:szCs w:val="32"/>
+        </w:rPr>
+        <w:t xml:space="preserve"> JS"}});</w:t>
       </w:r>
     </w:p>
     <w:p>
@@ -979,6 +1251,7 @@
         </w:rPr>
         <w:t>$</w:t>
       </w:r>
+      <w:proofErr w:type="spellStart"/>
       <w:r>
         <w:rPr>
           <w:b/>
@@ -988,6 +1261,7 @@
         </w:rPr>
         <w:t>addToSet</w:t>
       </w:r>
+      <w:proofErr w:type="spellEnd"/>
       <w:r>
         <w:rPr>
           <w:b/>
@@ -1073,14 +1347,45 @@
           <w:szCs w:val="32"/>
         </w:rPr>
       </w:pPr>
-      <w:r>
-        <w:rPr>
-          <w:b/>
-          <w:bCs/>
-          <w:sz w:val="32"/>
-          <w:szCs w:val="32"/>
-        </w:rPr>
-        <w:t>db.Students.updateMany({sname:"John"},{$</w:t>
+      <w:proofErr w:type="spellStart"/>
+      <w:r>
+        <w:rPr>
+          <w:b/>
+          <w:bCs/>
+          <w:sz w:val="32"/>
+          <w:szCs w:val="32"/>
+        </w:rPr>
+        <w:t>db.Students.updateMany</w:t>
+      </w:r>
+      <w:proofErr w:type="spellEnd"/>
+      <w:r>
+        <w:rPr>
+          <w:b/>
+          <w:bCs/>
+          <w:sz w:val="32"/>
+          <w:szCs w:val="32"/>
+        </w:rPr>
+        <w:t>({</w:t>
+      </w:r>
+      <w:proofErr w:type="spellStart"/>
+      <w:r>
+        <w:rPr>
+          <w:b/>
+          <w:bCs/>
+          <w:sz w:val="32"/>
+          <w:szCs w:val="32"/>
+        </w:rPr>
+        <w:t>sname</w:t>
+      </w:r>
+      <w:proofErr w:type="spellEnd"/>
+      <w:r>
+        <w:rPr>
+          <w:b/>
+          <w:bCs/>
+          <w:sz w:val="32"/>
+          <w:szCs w:val="32"/>
+        </w:rPr>
+        <w:t>:"John"},{$</w:t>
       </w:r>
       <w:r>
         <w:rPr>
@@ -1098,7 +1403,27 @@
           <w:sz w:val="32"/>
           <w:szCs w:val="32"/>
         </w:rPr>
-        <w:t>:{skillset:"React JS"}});</w:t>
+        <w:t>:{</w:t>
+      </w:r>
+      <w:proofErr w:type="spellStart"/>
+      <w:r>
+        <w:rPr>
+          <w:b/>
+          <w:bCs/>
+          <w:sz w:val="32"/>
+          <w:szCs w:val="32"/>
+        </w:rPr>
+        <w:t>skillset:"React</w:t>
+      </w:r>
+      <w:proofErr w:type="spellEnd"/>
+      <w:r>
+        <w:rPr>
+          <w:b/>
+          <w:bCs/>
+          <w:sz w:val="32"/>
+          <w:szCs w:val="32"/>
+        </w:rPr>
+        <w:t xml:space="preserve"> JS"}});</w:t>
       </w:r>
     </w:p>
     <w:p>
@@ -1247,8 +1572,31 @@
           <w:sz w:val="32"/>
           <w:szCs w:val="32"/>
         </w:rPr>
-        <w:t>PK),tname,tech etc</w:t>
-      </w:r>
+        <w:t>PK),</w:t>
+      </w:r>
+      <w:proofErr w:type="spellStart"/>
+      <w:r>
+        <w:rPr>
+          <w:sz w:val="32"/>
+          <w:szCs w:val="32"/>
+        </w:rPr>
+        <w:t>tname</w:t>
+      </w:r>
+      <w:r>
+        <w:rPr>
+          <w:sz w:val="32"/>
+          <w:szCs w:val="32"/>
+        </w:rPr>
+        <w:t>,</w:t>
+      </w:r>
+      <w:r>
+        <w:rPr>
+          <w:sz w:val="32"/>
+          <w:szCs w:val="32"/>
+        </w:rPr>
+        <w:t>etc</w:t>
+      </w:r>
+      <w:proofErr w:type="spellEnd"/>
     </w:p>
     <w:p>
       <w:pPr>
@@ -1272,7 +1620,23 @@
           <w:sz w:val="32"/>
           <w:szCs w:val="32"/>
         </w:rPr>
-        <w:t>Student(SID—PK),SName,age,tid(FK) etc</w:t>
+        <w:t>Student(SID—PK),</w:t>
+      </w:r>
+      <w:proofErr w:type="spellStart"/>
+      <w:r>
+        <w:rPr>
+          <w:sz w:val="32"/>
+          <w:szCs w:val="32"/>
+        </w:rPr>
+        <w:t>SName,age,tid</w:t>
+      </w:r>
+      <w:proofErr w:type="spellEnd"/>
+      <w:r>
+        <w:rPr>
+          <w:sz w:val="32"/>
+          <w:szCs w:val="32"/>
+        </w:rPr>
+        <w:t>(FK) etc</w:t>
       </w:r>
     </w:p>
     <w:p>
@@ -1286,28 +1650,110 @@
     </w:p>
     <w:p>
       <w:pPr>
-        <w:pStyle w:val="ListParagraph"/>
-        <w:rPr>
-          <w:sz w:val="32"/>
-          <w:szCs w:val="32"/>
-        </w:rPr>
-      </w:pPr>
-      <w:r>
-        <w:rPr>
-          <w:sz w:val="32"/>
-          <w:szCs w:val="32"/>
-        </w:rPr>
-        <w:t xml:space="preserve"> </w:t>
-      </w:r>
-    </w:p>
-    <w:p>
-      <w:pPr>
-        <w:pStyle w:val="ListParagraph"/>
-        <w:rPr>
-          <w:sz w:val="32"/>
-          <w:szCs w:val="32"/>
-        </w:rPr>
-      </w:pPr>
+        <w:rPr>
+          <w:sz w:val="32"/>
+          <w:szCs w:val="32"/>
+        </w:rPr>
+      </w:pPr>
+      <w:r>
+        <w:rPr>
+          <w:sz w:val="32"/>
+          <w:szCs w:val="32"/>
+        </w:rPr>
+        <w:t xml:space="preserve">     Tech(TID</w:t>
+      </w:r>
+      <w:r>
+        <w:rPr>
+          <w:sz w:val="32"/>
+          <w:szCs w:val="32"/>
+        </w:rPr>
+        <w:sym w:font="Wingdings" w:char="F0E0"/>
+      </w:r>
+      <w:r>
+        <w:rPr>
+          <w:sz w:val="32"/>
+          <w:szCs w:val="32"/>
+        </w:rPr>
+        <w:t xml:space="preserve">pk), </w:t>
+      </w:r>
+      <w:proofErr w:type="spellStart"/>
+      <w:r>
+        <w:rPr>
+          <w:sz w:val="32"/>
+          <w:szCs w:val="32"/>
+        </w:rPr>
+        <w:t>TechName</w:t>
+      </w:r>
+      <w:proofErr w:type="spellEnd"/>
+      <w:r>
+        <w:rPr>
+          <w:sz w:val="32"/>
+          <w:szCs w:val="32"/>
+        </w:rPr>
+        <w:t xml:space="preserve"> etc </w:t>
+      </w:r>
+    </w:p>
+    <w:p>
+      <w:pPr>
+        <w:rPr>
+          <w:sz w:val="32"/>
+          <w:szCs w:val="32"/>
+        </w:rPr>
+      </w:pPr>
+    </w:p>
+    <w:p>
+      <w:pPr>
+        <w:rPr>
+          <w:sz w:val="32"/>
+          <w:szCs w:val="32"/>
+        </w:rPr>
+      </w:pPr>
+      <w:r>
+        <w:rPr>
+          <w:sz w:val="32"/>
+          <w:szCs w:val="32"/>
+        </w:rPr>
+        <w:t xml:space="preserve">    </w:t>
+      </w:r>
+      <w:proofErr w:type="spellStart"/>
+      <w:r>
+        <w:rPr>
+          <w:sz w:val="32"/>
+          <w:szCs w:val="32"/>
+        </w:rPr>
+        <w:t>TrainerTech</w:t>
+      </w:r>
+      <w:proofErr w:type="spellEnd"/>
+      <w:r>
+        <w:rPr>
+          <w:sz w:val="32"/>
+          <w:szCs w:val="32"/>
+        </w:rPr>
+        <w:t xml:space="preserve"> () this table maintain the relationship </w:t>
+      </w:r>
+    </w:p>
+    <w:p>
+      <w:pPr>
+        <w:rPr>
+          <w:sz w:val="32"/>
+          <w:szCs w:val="32"/>
+        </w:rPr>
+      </w:pPr>
+    </w:p>
+    <w:p>
+      <w:pPr>
+        <w:rPr>
+          <w:sz w:val="32"/>
+          <w:szCs w:val="32"/>
+        </w:rPr>
+      </w:pPr>
+      <w:r>
+        <w:rPr>
+          <w:sz w:val="32"/>
+          <w:szCs w:val="32"/>
+        </w:rPr>
+        <w:t xml:space="preserve">    Linking Style </w:t>
+      </w:r>
     </w:p>
     <w:p>
       <w:pPr>

--- a/Phaes 4 - Develop a Reliable Backend with Node and Express/Phase 4 - Day 2 - 31-08-2025.docx
+++ b/Phaes 4 - Develop a Reliable Backend with Node and Express/Phase 4 - Day 2 - 31-08-2025.docx
@@ -64,7 +64,23 @@
           <w:sz w:val="32"/>
           <w:szCs w:val="32"/>
         </w:rPr>
-        <w:t xml:space="preserve">Value can be number, string , Boolean, object, array of objects. </w:t>
+        <w:t xml:space="preserve">Value can be number, </w:t>
+      </w:r>
+      <w:proofErr w:type="gramStart"/>
+      <w:r>
+        <w:rPr>
+          <w:sz w:val="32"/>
+          <w:szCs w:val="32"/>
+        </w:rPr>
+        <w:t>string ,</w:t>
+      </w:r>
+      <w:proofErr w:type="gramEnd"/>
+      <w:r>
+        <w:rPr>
+          <w:sz w:val="32"/>
+          <w:szCs w:val="32"/>
+        </w:rPr>
+        <w:t xml:space="preserve"> Boolean, object, array of objects. </w:t>
       </w:r>
     </w:p>
     <w:p>
@@ -186,8 +202,32 @@
           <w:szCs w:val="32"/>
         </w:rPr>
         <w:tab/>
-        <w:t>C,CC++,Java</w:t>
-      </w:r>
+      </w:r>
+      <w:proofErr w:type="gramStart"/>
+      <w:r>
+        <w:rPr>
+          <w:sz w:val="32"/>
+          <w:szCs w:val="32"/>
+        </w:rPr>
+        <w:t>C,CC</w:t>
+      </w:r>
+      <w:proofErr w:type="gramEnd"/>
+      <w:r>
+        <w:rPr>
+          <w:sz w:val="32"/>
+          <w:szCs w:val="32"/>
+        </w:rPr>
+        <w:t>+</w:t>
+      </w:r>
+      <w:proofErr w:type="gramStart"/>
+      <w:r>
+        <w:rPr>
+          <w:sz w:val="32"/>
+          <w:szCs w:val="32"/>
+        </w:rPr>
+        <w:t>+,Java</w:t>
+      </w:r>
+      <w:proofErr w:type="gramEnd"/>
     </w:p>
     <w:p>
       <w:pPr>
@@ -781,6 +821,7 @@
         <w:t xml:space="preserve"> </w:t>
       </w:r>
       <w:proofErr w:type="spellStart"/>
+      <w:proofErr w:type="gramStart"/>
       <w:r>
         <w:rPr>
           <w:b/>
@@ -791,6 +832,7 @@
         <w:t>db.Students.insertMany</w:t>
       </w:r>
       <w:proofErr w:type="spellEnd"/>
+      <w:proofErr w:type="gramEnd"/>
       <w:r>
         <w:rPr>
           <w:b/>
@@ -817,7 +859,67 @@
           <w:sz w:val="32"/>
           <w:szCs w:val="32"/>
         </w:rPr>
-        <w:t>{_id:1,sname:"John",age:21,skillset:["</w:t>
+        <w:t>{_id:</w:t>
+      </w:r>
+      <w:proofErr w:type="gramStart"/>
+      <w:r>
+        <w:rPr>
+          <w:b/>
+          <w:bCs/>
+          <w:sz w:val="32"/>
+          <w:szCs w:val="32"/>
+        </w:rPr>
+        <w:t>1,sname</w:t>
+      </w:r>
+      <w:proofErr w:type="gramEnd"/>
+      <w:r>
+        <w:rPr>
+          <w:b/>
+          <w:bCs/>
+          <w:sz w:val="32"/>
+          <w:szCs w:val="32"/>
+        </w:rPr>
+        <w:t>:"John</w:t>
+      </w:r>
+      <w:proofErr w:type="gramStart"/>
+      <w:r>
+        <w:rPr>
+          <w:b/>
+          <w:bCs/>
+          <w:sz w:val="32"/>
+          <w:szCs w:val="32"/>
+        </w:rPr>
+        <w:t>",age</w:t>
+      </w:r>
+      <w:proofErr w:type="gramEnd"/>
+      <w:r>
+        <w:rPr>
+          <w:b/>
+          <w:bCs/>
+          <w:sz w:val="32"/>
+          <w:szCs w:val="32"/>
+        </w:rPr>
+        <w:t>:</w:t>
+      </w:r>
+      <w:proofErr w:type="gramStart"/>
+      <w:r>
+        <w:rPr>
+          <w:b/>
+          <w:bCs/>
+          <w:sz w:val="32"/>
+          <w:szCs w:val="32"/>
+        </w:rPr>
+        <w:t>21,skillset</w:t>
+      </w:r>
+      <w:proofErr w:type="gramEnd"/>
+      <w:r>
+        <w:rPr>
+          <w:b/>
+          <w:bCs/>
+          <w:sz w:val="32"/>
+          <w:szCs w:val="32"/>
+        </w:rPr>
+        <w:t>:["</w:t>
       </w:r>
       <w:proofErr w:type="spellStart"/>
       <w:r>
@@ -856,7 +958,67 @@
           <w:sz w:val="32"/>
           <w:szCs w:val="32"/>
         </w:rPr>
-        <w:t>{_id:2,sname:"Neena",age:22,skillset:["</w:t>
+        <w:t>{_id:</w:t>
+      </w:r>
+      <w:proofErr w:type="gramStart"/>
+      <w:r>
+        <w:rPr>
+          <w:b/>
+          <w:bCs/>
+          <w:sz w:val="32"/>
+          <w:szCs w:val="32"/>
+        </w:rPr>
+        <w:t>2,sname</w:t>
+      </w:r>
+      <w:proofErr w:type="gramEnd"/>
+      <w:r>
+        <w:rPr>
+          <w:b/>
+          <w:bCs/>
+          <w:sz w:val="32"/>
+          <w:szCs w:val="32"/>
+        </w:rPr>
+        <w:t>:"Neena</w:t>
+      </w:r>
+      <w:proofErr w:type="gramStart"/>
+      <w:r>
+        <w:rPr>
+          <w:b/>
+          <w:bCs/>
+          <w:sz w:val="32"/>
+          <w:szCs w:val="32"/>
+        </w:rPr>
+        <w:t>",age</w:t>
+      </w:r>
+      <w:proofErr w:type="gramEnd"/>
+      <w:r>
+        <w:rPr>
+          <w:b/>
+          <w:bCs/>
+          <w:sz w:val="32"/>
+          <w:szCs w:val="32"/>
+        </w:rPr>
+        <w:t>:</w:t>
+      </w:r>
+      <w:proofErr w:type="gramStart"/>
+      <w:r>
+        <w:rPr>
+          <w:b/>
+          <w:bCs/>
+          <w:sz w:val="32"/>
+          <w:szCs w:val="32"/>
+        </w:rPr>
+        <w:t>22,skillset</w:t>
+      </w:r>
+      <w:proofErr w:type="gramEnd"/>
+      <w:r>
+        <w:rPr>
+          <w:b/>
+          <w:bCs/>
+          <w:sz w:val="32"/>
+          <w:szCs w:val="32"/>
+        </w:rPr>
+        <w:t>:["</w:t>
       </w:r>
       <w:proofErr w:type="spellStart"/>
       <w:r>
@@ -895,7 +1057,67 @@
           <w:sz w:val="32"/>
           <w:szCs w:val="32"/>
         </w:rPr>
-        <w:t>{_id:3,sname:"Raj",age:23,skillset:["</w:t>
+        <w:t>{_id:</w:t>
+      </w:r>
+      <w:proofErr w:type="gramStart"/>
+      <w:r>
+        <w:rPr>
+          <w:b/>
+          <w:bCs/>
+          <w:sz w:val="32"/>
+          <w:szCs w:val="32"/>
+        </w:rPr>
+        <w:t>3,sname</w:t>
+      </w:r>
+      <w:proofErr w:type="gramEnd"/>
+      <w:r>
+        <w:rPr>
+          <w:b/>
+          <w:bCs/>
+          <w:sz w:val="32"/>
+          <w:szCs w:val="32"/>
+        </w:rPr>
+        <w:t>:"Raj</w:t>
+      </w:r>
+      <w:proofErr w:type="gramStart"/>
+      <w:r>
+        <w:rPr>
+          <w:b/>
+          <w:bCs/>
+          <w:sz w:val="32"/>
+          <w:szCs w:val="32"/>
+        </w:rPr>
+        <w:t>",age</w:t>
+      </w:r>
+      <w:proofErr w:type="gramEnd"/>
+      <w:r>
+        <w:rPr>
+          <w:b/>
+          <w:bCs/>
+          <w:sz w:val="32"/>
+          <w:szCs w:val="32"/>
+        </w:rPr>
+        <w:t>:</w:t>
+      </w:r>
+      <w:proofErr w:type="gramStart"/>
+      <w:r>
+        <w:rPr>
+          <w:b/>
+          <w:bCs/>
+          <w:sz w:val="32"/>
+          <w:szCs w:val="32"/>
+        </w:rPr>
+        <w:t>23,skillset</w:t>
+      </w:r>
+      <w:proofErr w:type="gramEnd"/>
+      <w:r>
+        <w:rPr>
+          <w:b/>
+          <w:bCs/>
+          <w:sz w:val="32"/>
+          <w:szCs w:val="32"/>
+        </w:rPr>
+        <w:t>:["</w:t>
       </w:r>
       <w:proofErr w:type="spellStart"/>
       <w:r>
@@ -934,7 +1156,67 @@
           <w:sz w:val="32"/>
           <w:szCs w:val="32"/>
         </w:rPr>
-        <w:t>{_id:4,sname:"Steven",age:24,skillset:["</w:t>
+        <w:t>{_id:</w:t>
+      </w:r>
+      <w:proofErr w:type="gramStart"/>
+      <w:r>
+        <w:rPr>
+          <w:b/>
+          <w:bCs/>
+          <w:sz w:val="32"/>
+          <w:szCs w:val="32"/>
+        </w:rPr>
+        <w:t>4,sname</w:t>
+      </w:r>
+      <w:proofErr w:type="gramEnd"/>
+      <w:r>
+        <w:rPr>
+          <w:b/>
+          <w:bCs/>
+          <w:sz w:val="32"/>
+          <w:szCs w:val="32"/>
+        </w:rPr>
+        <w:t>:"Steven</w:t>
+      </w:r>
+      <w:proofErr w:type="gramStart"/>
+      <w:r>
+        <w:rPr>
+          <w:b/>
+          <w:bCs/>
+          <w:sz w:val="32"/>
+          <w:szCs w:val="32"/>
+        </w:rPr>
+        <w:t>",age</w:t>
+      </w:r>
+      <w:proofErr w:type="gramEnd"/>
+      <w:r>
+        <w:rPr>
+          <w:b/>
+          <w:bCs/>
+          <w:sz w:val="32"/>
+          <w:szCs w:val="32"/>
+        </w:rPr>
+        <w:t>:</w:t>
+      </w:r>
+      <w:proofErr w:type="gramStart"/>
+      <w:r>
+        <w:rPr>
+          <w:b/>
+          <w:bCs/>
+          <w:sz w:val="32"/>
+          <w:szCs w:val="32"/>
+        </w:rPr>
+        <w:t>24,skillset</w:t>
+      </w:r>
+      <w:proofErr w:type="gramEnd"/>
+      <w:r>
+        <w:rPr>
+          <w:b/>
+          <w:bCs/>
+          <w:sz w:val="32"/>
+          <w:szCs w:val="32"/>
+        </w:rPr>
+        <w:t>:["</w:t>
       </w:r>
       <w:proofErr w:type="spellStart"/>
       <w:r>
@@ -1006,6 +1288,7 @@
         </w:rPr>
       </w:pPr>
       <w:proofErr w:type="spellStart"/>
+      <w:proofErr w:type="gramStart"/>
       <w:r>
         <w:rPr>
           <w:b/>
@@ -1016,6 +1299,7 @@
         <w:t>db.Students.find</w:t>
       </w:r>
       <w:proofErr w:type="spellEnd"/>
+      <w:proofErr w:type="gramEnd"/>
       <w:r>
         <w:rPr>
           <w:b/>
@@ -1065,6 +1349,7 @@
         </w:rPr>
       </w:pPr>
       <w:proofErr w:type="spellStart"/>
+      <w:proofErr w:type="gramStart"/>
       <w:r>
         <w:rPr>
           <w:b/>
@@ -1075,6 +1360,7 @@
         <w:t>db.Students.find</w:t>
       </w:r>
       <w:proofErr w:type="spellEnd"/>
+      <w:proofErr w:type="gramEnd"/>
       <w:r>
         <w:rPr>
           <w:b/>
@@ -1173,6 +1459,7 @@
         </w:rPr>
       </w:pPr>
       <w:proofErr w:type="spellStart"/>
+      <w:proofErr w:type="gramStart"/>
       <w:r>
         <w:rPr>
           <w:b/>
@@ -1183,6 +1470,7 @@
         <w:t>db.Students.updateMany</w:t>
       </w:r>
       <w:proofErr w:type="spellEnd"/>
+      <w:proofErr w:type="gramEnd"/>
       <w:r>
         <w:rPr>
           <w:b/>
@@ -1210,9 +1498,40 @@
           <w:sz w:val="32"/>
           <w:szCs w:val="32"/>
         </w:rPr>
-        <w:t>:"John"},{$push:{</w:t>
+        <w:t>:"John"</w:t>
+      </w:r>
+      <w:proofErr w:type="gramStart"/>
+      <w:r>
+        <w:rPr>
+          <w:b/>
+          <w:bCs/>
+          <w:sz w:val="32"/>
+          <w:szCs w:val="32"/>
+        </w:rPr>
+        <w:t>},{</w:t>
+      </w:r>
+      <w:proofErr w:type="gramEnd"/>
+      <w:r>
+        <w:rPr>
+          <w:b/>
+          <w:bCs/>
+          <w:sz w:val="32"/>
+          <w:szCs w:val="32"/>
+        </w:rPr>
+        <w:t>$</w:t>
+      </w:r>
+      <w:proofErr w:type="gramStart"/>
+      <w:r>
+        <w:rPr>
+          <w:b/>
+          <w:bCs/>
+          <w:sz w:val="32"/>
+          <w:szCs w:val="32"/>
+        </w:rPr>
+        <w:t>push:{</w:t>
       </w:r>
       <w:proofErr w:type="spellStart"/>
+      <w:proofErr w:type="gramEnd"/>
       <w:r>
         <w:rPr>
           <w:b/>
@@ -1278,27 +1597,79 @@
           <w:sz w:val="32"/>
           <w:szCs w:val="32"/>
         </w:rPr>
-        <w:t xml:space="preserve"> It add only it not exits. </w:t>
-      </w:r>
-    </w:p>
-    <w:p>
-      <w:pPr>
-        <w:rPr>
-          <w:b/>
-          <w:bCs/>
-          <w:sz w:val="32"/>
-          <w:szCs w:val="32"/>
-        </w:rPr>
-      </w:pPr>
-      <w:r>
-        <w:rPr>
-          <w:b/>
-          <w:bCs/>
-          <w:sz w:val="32"/>
-          <w:szCs w:val="32"/>
-        </w:rPr>
-        <w:t>db.Students.updateMany({sname:"John"},{$</w:t>
-      </w:r>
+        <w:t xml:space="preserve"> It </w:t>
+      </w:r>
+      <w:proofErr w:type="gramStart"/>
+      <w:r>
+        <w:rPr>
+          <w:b/>
+          <w:bCs/>
+          <w:sz w:val="32"/>
+          <w:szCs w:val="32"/>
+        </w:rPr>
+        <w:t>add</w:t>
+      </w:r>
+      <w:proofErr w:type="gramEnd"/>
+      <w:r>
+        <w:rPr>
+          <w:b/>
+          <w:bCs/>
+          <w:sz w:val="32"/>
+          <w:szCs w:val="32"/>
+        </w:rPr>
+        <w:t xml:space="preserve"> only it not exits. </w:t>
+      </w:r>
+    </w:p>
+    <w:p>
+      <w:pPr>
+        <w:rPr>
+          <w:b/>
+          <w:bCs/>
+          <w:sz w:val="32"/>
+          <w:szCs w:val="32"/>
+        </w:rPr>
+      </w:pPr>
+      <w:proofErr w:type="gramStart"/>
+      <w:r>
+        <w:rPr>
+          <w:b/>
+          <w:bCs/>
+          <w:sz w:val="32"/>
+          <w:szCs w:val="32"/>
+        </w:rPr>
+        <w:t>db.Students.updateMany</w:t>
+      </w:r>
+      <w:proofErr w:type="gramEnd"/>
+      <w:r>
+        <w:rPr>
+          <w:b/>
+          <w:bCs/>
+          <w:sz w:val="32"/>
+          <w:szCs w:val="32"/>
+        </w:rPr>
+        <w:t>({sname:"John"</w:t>
+      </w:r>
+      <w:proofErr w:type="gramStart"/>
+      <w:r>
+        <w:rPr>
+          <w:b/>
+          <w:bCs/>
+          <w:sz w:val="32"/>
+          <w:szCs w:val="32"/>
+        </w:rPr>
+        <w:t>},{</w:t>
+      </w:r>
+      <w:proofErr w:type="gramEnd"/>
+      <w:r>
+        <w:rPr>
+          <w:b/>
+          <w:bCs/>
+          <w:sz w:val="32"/>
+          <w:szCs w:val="32"/>
+        </w:rPr>
+        <w:t>$</w:t>
+      </w:r>
+      <w:proofErr w:type="gramStart"/>
       <w:r>
         <w:rPr>
           <w:b/>
@@ -1315,7 +1686,17 @@
           <w:sz w:val="32"/>
           <w:szCs w:val="32"/>
         </w:rPr>
-        <w:t>:{skillset:"React JS"}});</w:t>
+        <w:t>:{</w:t>
+      </w:r>
+      <w:proofErr w:type="gramEnd"/>
+      <w:r>
+        <w:rPr>
+          <w:b/>
+          <w:bCs/>
+          <w:sz w:val="32"/>
+          <w:szCs w:val="32"/>
+        </w:rPr>
+        <w:t>skillset:"React JS"}});</w:t>
       </w:r>
     </w:p>
     <w:p>
@@ -1348,6 +1729,7 @@
         </w:rPr>
       </w:pPr>
       <w:proofErr w:type="spellStart"/>
+      <w:proofErr w:type="gramStart"/>
       <w:r>
         <w:rPr>
           <w:b/>
@@ -1358,6 +1740,7 @@
         <w:t>db.Students.updateMany</w:t>
       </w:r>
       <w:proofErr w:type="spellEnd"/>
+      <w:proofErr w:type="gramEnd"/>
       <w:r>
         <w:rPr>
           <w:b/>
@@ -1385,8 +1768,29 @@
           <w:sz w:val="32"/>
           <w:szCs w:val="32"/>
         </w:rPr>
-        <w:t>:"John"},{$</w:t>
-      </w:r>
+        <w:t>:"John"</w:t>
+      </w:r>
+      <w:proofErr w:type="gramStart"/>
+      <w:r>
+        <w:rPr>
+          <w:b/>
+          <w:bCs/>
+          <w:sz w:val="32"/>
+          <w:szCs w:val="32"/>
+        </w:rPr>
+        <w:t>},{</w:t>
+      </w:r>
+      <w:proofErr w:type="gramEnd"/>
+      <w:r>
+        <w:rPr>
+          <w:b/>
+          <w:bCs/>
+          <w:sz w:val="32"/>
+          <w:szCs w:val="32"/>
+        </w:rPr>
+        <w:t>$</w:t>
+      </w:r>
+      <w:proofErr w:type="gramStart"/>
       <w:r>
         <w:rPr>
           <w:b/>
@@ -1406,6 +1810,7 @@
         <w:t>:{</w:t>
       </w:r>
       <w:proofErr w:type="spellStart"/>
+      <w:proofErr w:type="gramEnd"/>
       <w:r>
         <w:rPr>
           <w:b/>
@@ -1572,7 +1977,15 @@
           <w:sz w:val="32"/>
           <w:szCs w:val="32"/>
         </w:rPr>
-        <w:t>PK),</w:t>
+        <w:t>PK</w:t>
+      </w:r>
+      <w:proofErr w:type="gramStart"/>
+      <w:r>
+        <w:rPr>
+          <w:sz w:val="32"/>
+          <w:szCs w:val="32"/>
+        </w:rPr>
+        <w:t>),</w:t>
       </w:r>
       <w:proofErr w:type="spellStart"/>
       <w:r>
@@ -1582,6 +1995,7 @@
         </w:rPr>
         <w:t>tname</w:t>
       </w:r>
+      <w:proofErr w:type="gramEnd"/>
       <w:r>
         <w:rPr>
           <w:sz w:val="32"/>
@@ -1615,12 +2029,29 @@
           <w:szCs w:val="32"/>
         </w:rPr>
       </w:pPr>
-      <w:r>
-        <w:rPr>
-          <w:sz w:val="32"/>
-          <w:szCs w:val="32"/>
-        </w:rPr>
-        <w:t>Student(SID—PK),</w:t>
+      <w:proofErr w:type="gramStart"/>
+      <w:r>
+        <w:rPr>
+          <w:sz w:val="32"/>
+          <w:szCs w:val="32"/>
+        </w:rPr>
+        <w:t>Student(</w:t>
+      </w:r>
+      <w:proofErr w:type="gramEnd"/>
+      <w:r>
+        <w:rPr>
+          <w:sz w:val="32"/>
+          <w:szCs w:val="32"/>
+        </w:rPr>
+        <w:t>SID—PK</w:t>
+      </w:r>
+      <w:proofErr w:type="gramStart"/>
+      <w:r>
+        <w:rPr>
+          <w:sz w:val="32"/>
+          <w:szCs w:val="32"/>
+        </w:rPr>
+        <w:t>),</w:t>
       </w:r>
       <w:proofErr w:type="spellStart"/>
       <w:r>
@@ -1628,9 +2059,26 @@
           <w:sz w:val="32"/>
           <w:szCs w:val="32"/>
         </w:rPr>
-        <w:t>SName,age,tid</w:t>
+        <w:t>SName</w:t>
+      </w:r>
+      <w:proofErr w:type="gramEnd"/>
+      <w:r>
+        <w:rPr>
+          <w:sz w:val="32"/>
+          <w:szCs w:val="32"/>
+        </w:rPr>
+        <w:t>,</w:t>
+      </w:r>
+      <w:proofErr w:type="gramStart"/>
+      <w:r>
+        <w:rPr>
+          <w:sz w:val="32"/>
+          <w:szCs w:val="32"/>
+        </w:rPr>
+        <w:t>age,tid</w:t>
       </w:r>
       <w:proofErr w:type="spellEnd"/>
+      <w:proofErr w:type="gramEnd"/>
       <w:r>
         <w:rPr>
           <w:sz w:val="32"/>
@@ -1660,7 +2108,23 @@
           <w:sz w:val="32"/>
           <w:szCs w:val="32"/>
         </w:rPr>
-        <w:t xml:space="preserve">     Tech(TID</w:t>
+        <w:t xml:space="preserve">     </w:t>
+      </w:r>
+      <w:proofErr w:type="gramStart"/>
+      <w:r>
+        <w:rPr>
+          <w:sz w:val="32"/>
+          <w:szCs w:val="32"/>
+        </w:rPr>
+        <w:t>Tech(</w:t>
+      </w:r>
+      <w:proofErr w:type="gramEnd"/>
+      <w:r>
+        <w:rPr>
+          <w:sz w:val="32"/>
+          <w:szCs w:val="32"/>
+        </w:rPr>
+        <w:t>TID</w:t>
       </w:r>
       <w:r>
         <w:rPr>
@@ -1757,7 +2221,310 @@
     </w:p>
     <w:p>
       <w:pPr>
+        <w:rPr>
+          <w:sz w:val="32"/>
+          <w:szCs w:val="32"/>
+        </w:rPr>
+      </w:pPr>
+    </w:p>
+    <w:p>
+      <w:pPr>
+        <w:rPr>
+          <w:sz w:val="32"/>
+          <w:szCs w:val="32"/>
+        </w:rPr>
+      </w:pPr>
+    </w:p>
+    <w:p>
+      <w:pPr>
+        <w:rPr>
+          <w:sz w:val="32"/>
+          <w:szCs w:val="32"/>
+        </w:rPr>
+      </w:pPr>
+    </w:p>
+    <w:p>
+      <w:pPr>
+        <w:rPr>
+          <w:b/>
+          <w:bCs/>
+          <w:sz w:val="32"/>
+          <w:szCs w:val="32"/>
+        </w:rPr>
+      </w:pPr>
+      <w:r>
+        <w:rPr>
+          <w:sz w:val="32"/>
+          <w:szCs w:val="32"/>
+        </w:rPr>
+        <w:lastRenderedPageBreak/>
+        <w:t xml:space="preserve">   </w:t>
+      </w:r>
+      <w:r>
+        <w:rPr>
+          <w:b/>
+          <w:bCs/>
+          <w:sz w:val="32"/>
+          <w:szCs w:val="32"/>
+        </w:rPr>
+        <w:t xml:space="preserve">Aggregate function </w:t>
+      </w:r>
+    </w:p>
+    <w:p>
+      <w:pPr>
+        <w:rPr>
+          <w:sz w:val="32"/>
+          <w:szCs w:val="32"/>
+        </w:rPr>
+      </w:pPr>
+      <w:r>
+        <w:rPr>
+          <w:b/>
+          <w:bCs/>
+          <w:sz w:val="32"/>
+          <w:szCs w:val="32"/>
+        </w:rPr>
+        <w:t xml:space="preserve">  </w:t>
+      </w:r>
+      <w:r>
+        <w:rPr>
+          <w:sz w:val="32"/>
+          <w:szCs w:val="32"/>
+        </w:rPr>
+        <w:t xml:space="preserve">Mongo DB support Aggregate function like group by with multi row function </w:t>
+      </w:r>
+      <w:proofErr w:type="spellStart"/>
+      <w:r>
+        <w:rPr>
+          <w:sz w:val="32"/>
+          <w:szCs w:val="32"/>
+        </w:rPr>
+        <w:t>ie</w:t>
+      </w:r>
+      <w:proofErr w:type="spellEnd"/>
+      <w:r>
+        <w:rPr>
+          <w:sz w:val="32"/>
+          <w:szCs w:val="32"/>
+        </w:rPr>
+        <w:t xml:space="preserve"> sum, </w:t>
+      </w:r>
+      <w:proofErr w:type="spellStart"/>
+      <w:proofErr w:type="gramStart"/>
+      <w:r>
+        <w:rPr>
+          <w:sz w:val="32"/>
+          <w:szCs w:val="32"/>
+        </w:rPr>
+        <w:t>max,min</w:t>
+      </w:r>
+      <w:proofErr w:type="spellEnd"/>
+      <w:proofErr w:type="gramEnd"/>
+      <w:r>
+        <w:rPr>
+          <w:sz w:val="32"/>
+          <w:szCs w:val="32"/>
+        </w:rPr>
+        <w:t xml:space="preserve">, </w:t>
+      </w:r>
+      <w:proofErr w:type="spellStart"/>
+      <w:r>
+        <w:rPr>
+          <w:sz w:val="32"/>
+          <w:szCs w:val="32"/>
+        </w:rPr>
+        <w:t>avg</w:t>
+      </w:r>
+      <w:proofErr w:type="spellEnd"/>
+      <w:r>
+        <w:rPr>
+          <w:sz w:val="32"/>
+          <w:szCs w:val="32"/>
+        </w:rPr>
+        <w:t xml:space="preserve"> and count in RDBMS etc. </w:t>
+      </w:r>
+    </w:p>
+    <w:p>
+      <w:pPr>
+        <w:rPr>
+          <w:sz w:val="32"/>
+          <w:szCs w:val="32"/>
+        </w:rPr>
+      </w:pPr>
+      <w:r>
+        <w:rPr>
+          <w:sz w:val="32"/>
+          <w:szCs w:val="32"/>
+        </w:rPr>
+        <w:t xml:space="preserve">Aggregate function </w:t>
+      </w:r>
+      <w:proofErr w:type="gramStart"/>
+      <w:r>
+        <w:rPr>
+          <w:sz w:val="32"/>
+          <w:szCs w:val="32"/>
+        </w:rPr>
+        <w:t>are</w:t>
+      </w:r>
+      <w:proofErr w:type="gramEnd"/>
+      <w:r>
+        <w:rPr>
+          <w:sz w:val="32"/>
+          <w:szCs w:val="32"/>
+        </w:rPr>
+        <w:t xml:space="preserve"> the part of aggregate pipeline which is used to process transform, and analyse the data. </w:t>
+      </w:r>
+    </w:p>
+    <w:p>
+      <w:pPr>
+        <w:rPr>
+          <w:sz w:val="32"/>
+          <w:szCs w:val="32"/>
+        </w:rPr>
+      </w:pPr>
+      <w:r>
+        <w:rPr>
+          <w:sz w:val="32"/>
+          <w:szCs w:val="32"/>
+        </w:rPr>
+        <w:t xml:space="preserve">Using these </w:t>
+      </w:r>
+      <w:proofErr w:type="gramStart"/>
+      <w:r>
+        <w:rPr>
+          <w:sz w:val="32"/>
+          <w:szCs w:val="32"/>
+        </w:rPr>
+        <w:t>function</w:t>
+      </w:r>
+      <w:proofErr w:type="gramEnd"/>
+      <w:r>
+        <w:rPr>
+          <w:sz w:val="32"/>
+          <w:szCs w:val="32"/>
+        </w:rPr>
+        <w:t xml:space="preserve"> we can achieve </w:t>
+      </w:r>
+    </w:p>
+    <w:p>
+      <w:pPr>
         <w:pStyle w:val="ListParagraph"/>
+        <w:numPr>
+          <w:ilvl w:val="0"/>
+          <w:numId w:val="2"/>
+        </w:numPr>
+        <w:rPr>
+          <w:sz w:val="32"/>
+          <w:szCs w:val="32"/>
+        </w:rPr>
+      </w:pPr>
+      <w:r>
+        <w:rPr>
+          <w:sz w:val="32"/>
+          <w:szCs w:val="32"/>
+        </w:rPr>
+        <w:t xml:space="preserve">Filter, group and transform the data. </w:t>
+      </w:r>
+    </w:p>
+    <w:p>
+      <w:pPr>
+        <w:pStyle w:val="ListParagraph"/>
+        <w:numPr>
+          <w:ilvl w:val="0"/>
+          <w:numId w:val="2"/>
+        </w:numPr>
+        <w:rPr>
+          <w:sz w:val="32"/>
+          <w:szCs w:val="32"/>
+        </w:rPr>
+      </w:pPr>
+      <w:r>
+        <w:rPr>
+          <w:sz w:val="32"/>
+          <w:szCs w:val="32"/>
+        </w:rPr>
+        <w:t xml:space="preserve">Perform like </w:t>
+      </w:r>
+      <w:proofErr w:type="gramStart"/>
+      <w:r>
+        <w:rPr>
+          <w:sz w:val="32"/>
+          <w:szCs w:val="32"/>
+        </w:rPr>
+        <w:t>a</w:t>
+      </w:r>
+      <w:proofErr w:type="gramEnd"/>
+      <w:r>
+        <w:rPr>
+          <w:sz w:val="32"/>
+          <w:szCs w:val="32"/>
+        </w:rPr>
+        <w:t xml:space="preserve"> operation as sum, max, min, count and </w:t>
+      </w:r>
+      <w:proofErr w:type="spellStart"/>
+      <w:r>
+        <w:rPr>
+          <w:sz w:val="32"/>
+          <w:szCs w:val="32"/>
+        </w:rPr>
+        <w:t>avg</w:t>
+      </w:r>
+      <w:proofErr w:type="spellEnd"/>
+      <w:r>
+        <w:rPr>
+          <w:sz w:val="32"/>
+          <w:szCs w:val="32"/>
+        </w:rPr>
+        <w:t xml:space="preserve"> etc. </w:t>
+      </w:r>
+    </w:p>
+    <w:p>
+      <w:pPr>
+        <w:pStyle w:val="ListParagraph"/>
+        <w:numPr>
+          <w:ilvl w:val="0"/>
+          <w:numId w:val="2"/>
+        </w:numPr>
+        <w:rPr>
+          <w:sz w:val="32"/>
+          <w:szCs w:val="32"/>
+        </w:rPr>
+      </w:pPr>
+      <w:r>
+        <w:rPr>
+          <w:sz w:val="32"/>
+          <w:szCs w:val="32"/>
+        </w:rPr>
+        <w:t xml:space="preserve">Like a group by function in RDBMS database. </w:t>
+      </w:r>
+    </w:p>
+    <w:p>
+      <w:pPr>
+        <w:ind w:left="360"/>
+        <w:rPr>
+          <w:sz w:val="32"/>
+          <w:szCs w:val="32"/>
+        </w:rPr>
+      </w:pPr>
+    </w:p>
+    <w:p>
+      <w:pPr>
+        <w:rPr>
+          <w:sz w:val="32"/>
+          <w:szCs w:val="32"/>
+        </w:rPr>
+      </w:pPr>
+    </w:p>
+    <w:p>
+      <w:pPr>
+        <w:rPr>
+          <w:sz w:val="32"/>
+          <w:szCs w:val="32"/>
+        </w:rPr>
+      </w:pPr>
+    </w:p>
+    <w:p>
+      <w:pPr>
         <w:rPr>
           <w:sz w:val="32"/>
           <w:szCs w:val="32"/>
@@ -1806,9 +2573,9 @@
 <file path=word/numbering.xml><?xml version="1.0" encoding="utf-8"?>
 <w:numbering xmlns:wpc="http://schemas.microsoft.com/office/word/2010/wordprocessingCanvas" xmlns:cx="http://schemas.microsoft.com/office/drawing/2014/chartex" xmlns:cx1="http://schemas.microsoft.com/office/drawing/2015/9/8/chartex" xmlns:cx2="http://schemas.microsoft.com/office/drawing/2015/10/21/chartex" xmlns:cx3="http://schemas.microsoft.com/office/drawing/2016/5/9/chartex" xmlns:cx4="http://schemas.microsoft.com/office/drawing/2016/5/10/chartex" xmlns:cx5="http://schemas.microsoft.com/office/drawing/2016/5/11/chartex" xmlns:cx6="http://schemas.microsoft.com/office/drawing/2016/5/12/chartex" xmlns:cx7="http://schemas.microsoft.com/office/drawing/2016/5/13/chartex" xmlns:cx8="http://schemas.microsoft.com/office/drawing/2016/5/14/chartex" xmlns:mc="http://schemas.openxmlformats.org/markup-compatibility/2006" xmlns:aink="http://schemas.microsoft.com/office/drawing/2016/ink" xmlns:am3d="http://schemas.microsoft.com/office/drawing/2017/model3d" xmlns:o="urn:schemas-microsoft-com:office:office" xmlns:oel="http://schemas.microsoft.com/office/2019/extlst" xmlns:r="http://schemas.openxmlformats.org/officeDocument/2006/relationships" xmlns:m="http://schemas.openxmlformats.org/officeDocument/2006/math" xmlns:v="urn:schemas-microsoft-com:vml" xmlns:wp14="http://schemas.microsoft.com/office/word/2010/wordprocessingDrawing" xmlns:wp="http://schemas.openxmlformats.org/drawingml/2006/wordprocessingDrawing" xmlns:w10="urn:schemas-microsoft-com:office:word" xmlns:w="http://schemas.openxmlformats.org/wordprocessingml/2006/main" xmlns:w14="http://schemas.microsoft.com/office/word/2010/wordml" xmlns:w15="http://schemas.microsoft.com/office/word/2012/wordml" xmlns:w16cex="http://schemas.microsoft.com/office/word/2018/wordml/cex" xmlns:w16cid="http://schemas.microsoft.com/office/word/2016/wordml/cid" xmlns:w16="http://schemas.microsoft.com/office/word/2018/wordml" xmlns:w16du="http://schemas.microsoft.com/office/word/2023/wordml/word16du" xmlns:w16sdtdh="http://schemas.microsoft.com/office/word/2020/wordml/sdtdatahash" xmlns:w16sdtfl="http://schemas.microsoft.com/office/word/2024/wordml/sdtformatlock" xmlns:w16se="http://schemas.microsoft.com/office/word/2015/wordml/symex" xmlns:wpg="http://schemas.microsoft.com/office/word/2010/wordprocessingGroup" xmlns:wpi="http://schemas.microsoft.com/office/word/2010/wordprocessingInk" xmlns:wne="http://schemas.microsoft.com/office/word/2006/wordml" xmlns:wps="http://schemas.microsoft.com/office/word/2010/wordprocessingShape" mc:Ignorable="w14 w15 w16se w16cid w16 w16cex w16sdtdh w16sdtfl w16du wp14">
   <w:abstractNum w:abstractNumId="0" w15:restartNumberingAfterBreak="0">
-    <w:nsid w:val="3E4E64CA"/>
+    <w:nsid w:val="2DE722C9"/>
     <w:multiLevelType w:val="hybridMultilevel"/>
-    <w:tmpl w:val="C22A5F7E"/>
+    <w:tmpl w:val="112C2AC0"/>
     <w:lvl w:ilvl="0" w:tplc="4009000F">
       <w:start w:val="1"/>
       <w:numFmt w:val="decimal"/>
@@ -1894,7 +2661,99 @@
       </w:pPr>
     </w:lvl>
   </w:abstractNum>
+  <w:abstractNum w:abstractNumId="1" w15:restartNumberingAfterBreak="0">
+    <w:nsid w:val="3E4E64CA"/>
+    <w:multiLevelType w:val="hybridMultilevel"/>
+    <w:tmpl w:val="C22A5F7E"/>
+    <w:lvl w:ilvl="0" w:tplc="4009000F">
+      <w:start w:val="1"/>
+      <w:numFmt w:val="decimal"/>
+      <w:lvlText w:val="%1."/>
+      <w:lvlJc w:val="left"/>
+      <w:pPr>
+        <w:ind w:left="720" w:hanging="360"/>
+      </w:pPr>
+      <w:rPr>
+        <w:rFonts w:hint="default"/>
+      </w:rPr>
+    </w:lvl>
+    <w:lvl w:ilvl="1" w:tplc="40090019" w:tentative="1">
+      <w:start w:val="1"/>
+      <w:numFmt w:val="lowerLetter"/>
+      <w:lvlText w:val="%2."/>
+      <w:lvlJc w:val="left"/>
+      <w:pPr>
+        <w:ind w:left="1440" w:hanging="360"/>
+      </w:pPr>
+    </w:lvl>
+    <w:lvl w:ilvl="2" w:tplc="4009001B" w:tentative="1">
+      <w:start w:val="1"/>
+      <w:numFmt w:val="lowerRoman"/>
+      <w:lvlText w:val="%3."/>
+      <w:lvlJc w:val="right"/>
+      <w:pPr>
+        <w:ind w:left="2160" w:hanging="180"/>
+      </w:pPr>
+    </w:lvl>
+    <w:lvl w:ilvl="3" w:tplc="4009000F" w:tentative="1">
+      <w:start w:val="1"/>
+      <w:numFmt w:val="decimal"/>
+      <w:lvlText w:val="%4."/>
+      <w:lvlJc w:val="left"/>
+      <w:pPr>
+        <w:ind w:left="2880" w:hanging="360"/>
+      </w:pPr>
+    </w:lvl>
+    <w:lvl w:ilvl="4" w:tplc="40090019" w:tentative="1">
+      <w:start w:val="1"/>
+      <w:numFmt w:val="lowerLetter"/>
+      <w:lvlText w:val="%5."/>
+      <w:lvlJc w:val="left"/>
+      <w:pPr>
+        <w:ind w:left="3600" w:hanging="360"/>
+      </w:pPr>
+    </w:lvl>
+    <w:lvl w:ilvl="5" w:tplc="4009001B" w:tentative="1">
+      <w:start w:val="1"/>
+      <w:numFmt w:val="lowerRoman"/>
+      <w:lvlText w:val="%6."/>
+      <w:lvlJc w:val="right"/>
+      <w:pPr>
+        <w:ind w:left="4320" w:hanging="180"/>
+      </w:pPr>
+    </w:lvl>
+    <w:lvl w:ilvl="6" w:tplc="4009000F" w:tentative="1">
+      <w:start w:val="1"/>
+      <w:numFmt w:val="decimal"/>
+      <w:lvlText w:val="%7."/>
+      <w:lvlJc w:val="left"/>
+      <w:pPr>
+        <w:ind w:left="5040" w:hanging="360"/>
+      </w:pPr>
+    </w:lvl>
+    <w:lvl w:ilvl="7" w:tplc="40090019" w:tentative="1">
+      <w:start w:val="1"/>
+      <w:numFmt w:val="lowerLetter"/>
+      <w:lvlText w:val="%8."/>
+      <w:lvlJc w:val="left"/>
+      <w:pPr>
+        <w:ind w:left="5760" w:hanging="360"/>
+      </w:pPr>
+    </w:lvl>
+    <w:lvl w:ilvl="8" w:tplc="4009001B" w:tentative="1">
+      <w:start w:val="1"/>
+      <w:numFmt w:val="lowerRoman"/>
+      <w:lvlText w:val="%9."/>
+      <w:lvlJc w:val="right"/>
+      <w:pPr>
+        <w:ind w:left="6480" w:hanging="180"/>
+      </w:pPr>
+    </w:lvl>
+  </w:abstractNum>
   <w:num w:numId="1" w16cid:durableId="753206347">
+    <w:abstractNumId w:val="1"/>
+  </w:num>
+  <w:num w:numId="2" w16cid:durableId="2146268030">
     <w:abstractNumId w:val="0"/>
   </w:num>
 </w:numbering>
